--- a/FC/G4_Tema1/363_ARF.docx
+++ b/FC/G4_Tema1/363_ARF.docx
@@ -2,6 +2,50 @@
 <file path=word/document.xml><?xml version="1.0" encoding="utf-8"?>
 <w:document xmlns:o="urn:schemas-microsoft-com:office:office" xmlns:r="http://schemas.openxmlformats.org/officeDocument/2006/relationships" xmlns:v="urn:schemas-microsoft-com:vml" xmlns:w="http://schemas.openxmlformats.org/wordprocessingml/2006/main" xmlns:w10="urn:schemas-microsoft-com:office:word" xmlns:wp="http://schemas.openxmlformats.org/drawingml/2006/wordprocessingDrawing" xmlns:wps="http://schemas.microsoft.com/office/word/2010/wordprocessingShape" xmlns:wpg="http://schemas.microsoft.com/office/word/2010/wordprocessingGroup" xmlns:mc="http://schemas.openxmlformats.org/markup-compatibility/2006" xmlns:wp14="http://schemas.microsoft.com/office/word/2010/wordprocessingDrawing" xmlns:w14="http://schemas.microsoft.com/office/word/2010/wordml" xmlns:w15="http://schemas.microsoft.com/office/word/2012/wordml" mc:Ignorable="w14 wp14 w15">
   <w:body>
+    <w:p>
+      <w:pPr>
+        <w:pStyle w:val="Normal"/>
+        <w:rPr/>
+      </w:pPr>
+      <w:r>
+        <w:rPr>
+          <w:rStyle w:val="Emphasis"/>
+          <w:i w:val="false"/>
+          <w:iCs w:val="false"/>
+        </w:rPr>
+        <w:softHyphen/>
+      </w:r>
+      <w:r>
+        <w:rPr>
+          <w:rStyle w:val="Emphasis"/>
+          <w:i w:val="false"/>
+          <w:iCs w:val="false"/>
+        </w:rPr>
+        <w:t>T1TEST:: 2.25</w:t>
+        <w:br/>
+        <w:t>T1P1:: 1.25</w:t>
+        <w:br/>
+        <w:t>T1P2:: 2</w:t>
+        <w:br/>
+        <w:t>T1P3:: 1.625</w:t>
+      </w:r>
+    </w:p>
+    <w:p>
+      <w:pPr>
+        <w:pStyle w:val="Normal"/>
+        <w:rPr/>
+      </w:pPr>
+      <w:r>
+        <w:rPr>
+          <w:rStyle w:val="Emphasis"/>
+          <w:i w:val="false"/>
+          <w:iCs w:val="false"/>
+        </w:rPr>
+        <w:t>T1P4:: 1.75</w:t>
+        <w:br/>
+        <w:t>T1TOTAL:: 8.875</w:t>
+      </w:r>
+    </w:p>
     <w:tbl>
       <w:tblPr>
         <w:tblStyle w:val="TableGrid"/>
@@ -261,11 +305,11 @@
         <w:gridCol w:w="982"/>
         <w:gridCol w:w="982"/>
         <w:gridCol w:w="984"/>
-        <w:gridCol w:w="983"/>
+        <w:gridCol w:w="986"/>
         <w:gridCol w:w="982"/>
         <w:gridCol w:w="982"/>
         <w:gridCol w:w="983"/>
-        <w:gridCol w:w="977"/>
+        <w:gridCol w:w="974"/>
       </w:tblGrid>
       <w:tr>
         <w:trPr/>
@@ -462,7 +506,7 @@
         </w:tc>
         <w:tc>
           <w:tcPr>
-            <w:tcW w:w="983" w:type="dxa"/>
+            <w:tcW w:w="986" w:type="dxa"/>
             <w:tcBorders/>
           </w:tcPr>
           <w:p>
@@ -590,7 +634,7 @@
         </w:tc>
         <w:tc>
           <w:tcPr>
-            <w:tcW w:w="977" w:type="dxa"/>
+            <w:tcW w:w="974" w:type="dxa"/>
             <w:tcBorders/>
           </w:tcPr>
           <w:p>
@@ -730,16 +774,13 @@
               <w:spacing w:lineRule="auto" w:line="240" w:before="0" w:after="0"/>
               <w:jc w:val="left"/>
               <w:rPr>
-                <w:rFonts w:ascii="Cambria" w:hAnsi="Cambria" w:eastAsia="ＭＳ 明朝" w:cs=""/>
-                <w:kern w:val="0"/>
-                <w:sz w:val="22"/>
-                <w:szCs w:val="22"/>
-                <w:lang w:val="es-ES" w:eastAsia="en-US" w:bidi="ar-SA"/>
-              </w:rPr>
-            </w:pPr>
-            <w:r>
-              <w:rPr>
-                <w:rFonts w:eastAsia="ＭＳ 明朝" w:cs=""/>
+                <w:color w:val="00A933"/>
+              </w:rPr>
+            </w:pPr>
+            <w:r>
+              <w:rPr>
+                <w:rFonts w:eastAsia="ＭＳ 明朝" w:cs=""/>
+                <w:color w:val="00A933"/>
                 <w:kern w:val="0"/>
                 <w:sz w:val="22"/>
                 <w:szCs w:val="22"/>
@@ -763,6 +804,7 @@
               <w:jc w:val="left"/>
               <w:rPr>
                 <w:rFonts w:ascii="Cambria" w:hAnsi="Cambria" w:eastAsia="ＭＳ 明朝" w:cs=""/>
+                <w:color w:val="00A933"/>
                 <w:kern w:val="0"/>
                 <w:sz w:val="22"/>
                 <w:szCs w:val="22"/>
@@ -772,6 +814,7 @@
             <w:r>
               <w:rPr>
                 <w:rFonts w:eastAsia="ＭＳ 明朝" w:cs=""/>
+                <w:color w:val="00A933"/>
                 <w:kern w:val="0"/>
                 <w:sz w:val="22"/>
                 <w:szCs w:val="22"/>
@@ -793,7 +836,37 @@
               <w:spacing w:lineRule="auto" w:line="240" w:before="0" w:after="0"/>
               <w:jc w:val="left"/>
               <w:rPr>
+                <w:color w:val="00A933"/>
+              </w:rPr>
+            </w:pPr>
+            <w:r>
+              <w:rPr>
+                <w:rFonts w:eastAsia="ＭＳ 明朝" w:cs=""/>
+                <w:color w:val="00A933"/>
+                <w:kern w:val="0"/>
+                <w:sz w:val="22"/>
+                <w:szCs w:val="22"/>
+                <w:lang w:val="es-ES" w:eastAsia="en-US" w:bidi="ar-SA"/>
+              </w:rPr>
+              <w:t>X</w:t>
+            </w:r>
+          </w:p>
+        </w:tc>
+        <w:tc>
+          <w:tcPr>
+            <w:tcW w:w="986" w:type="dxa"/>
+            <w:tcBorders/>
+          </w:tcPr>
+          <w:p>
+            <w:pPr>
+              <w:pStyle w:val="Normal"/>
+              <w:widowControl w:val="false"/>
+              <w:suppressAutoHyphens w:val="true"/>
+              <w:spacing w:lineRule="auto" w:line="240" w:before="0" w:after="0"/>
+              <w:jc w:val="left"/>
+              <w:rPr>
                 <w:rFonts w:ascii="Cambria" w:hAnsi="Cambria" w:eastAsia="ＭＳ 明朝" w:cs=""/>
+                <w:color w:val="00A933"/>
                 <w:kern w:val="0"/>
                 <w:sz w:val="22"/>
                 <w:szCs w:val="22"/>
@@ -803,12 +876,78 @@
             <w:r>
               <w:rPr>
                 <w:rFonts w:eastAsia="ＭＳ 明朝" w:cs=""/>
+                <w:color w:val="00A933"/>
                 <w:kern w:val="0"/>
                 <w:sz w:val="22"/>
                 <w:szCs w:val="22"/>
                 <w:lang w:val="es-ES" w:eastAsia="en-US" w:bidi="ar-SA"/>
               </w:rPr>
-              <w:t>X</w:t>
+            </w:r>
+          </w:p>
+        </w:tc>
+        <w:tc>
+          <w:tcPr>
+            <w:tcW w:w="982" w:type="dxa"/>
+            <w:tcBorders/>
+          </w:tcPr>
+          <w:p>
+            <w:pPr>
+              <w:pStyle w:val="Normal"/>
+              <w:widowControl w:val="false"/>
+              <w:suppressAutoHyphens w:val="true"/>
+              <w:spacing w:lineRule="auto" w:line="240" w:before="0" w:after="0"/>
+              <w:jc w:val="left"/>
+              <w:rPr>
+                <w:rFonts w:ascii="Cambria" w:hAnsi="Cambria" w:eastAsia="ＭＳ 明朝" w:cs=""/>
+                <w:color w:val="00A933"/>
+                <w:kern w:val="0"/>
+                <w:sz w:val="22"/>
+                <w:szCs w:val="22"/>
+                <w:lang w:val="es-ES" w:eastAsia="en-US" w:bidi="ar-SA"/>
+              </w:rPr>
+            </w:pPr>
+            <w:r>
+              <w:rPr>
+                <w:rFonts w:eastAsia="ＭＳ 明朝" w:cs=""/>
+                <w:color w:val="00A933"/>
+                <w:kern w:val="0"/>
+                <w:sz w:val="22"/>
+                <w:szCs w:val="22"/>
+                <w:lang w:val="es-ES" w:eastAsia="en-US" w:bidi="ar-SA"/>
+              </w:rPr>
+            </w:r>
+          </w:p>
+        </w:tc>
+        <w:tc>
+          <w:tcPr>
+            <w:tcW w:w="982" w:type="dxa"/>
+            <w:tcBorders/>
+          </w:tcPr>
+          <w:p>
+            <w:pPr>
+              <w:pStyle w:val="Normal"/>
+              <w:widowControl w:val="false"/>
+              <w:suppressAutoHyphens w:val="true"/>
+              <w:spacing w:lineRule="auto" w:line="240" w:before="0" w:after="0"/>
+              <w:jc w:val="left"/>
+              <w:rPr>
+                <w:rFonts w:ascii="Cambria" w:hAnsi="Cambria" w:eastAsia="ＭＳ 明朝" w:cs=""/>
+                <w:color w:val="00A933"/>
+                <w:kern w:val="0"/>
+                <w:sz w:val="22"/>
+                <w:szCs w:val="22"/>
+                <w:lang w:val="es-ES" w:eastAsia="en-US" w:bidi="ar-SA"/>
+              </w:rPr>
+            </w:pPr>
+            <w:r>
+              <w:rPr>
+                <w:rFonts w:eastAsia="ＭＳ 明朝" w:cs=""/>
+                <w:color w:val="00A933"/>
+                <w:kern w:val="0"/>
+                <w:sz w:val="22"/>
+                <w:szCs w:val="22"/>
+                <w:lang w:val="es-ES" w:eastAsia="en-US" w:bidi="ar-SA"/>
+              </w:rPr>
             </w:r>
           </w:p>
         </w:tc>
@@ -825,121 +964,25 @@
               <w:spacing w:lineRule="auto" w:line="240" w:before="0" w:after="0"/>
               <w:jc w:val="left"/>
               <w:rPr>
-                <w:rFonts w:ascii="Cambria" w:hAnsi="Cambria" w:eastAsia="ＭＳ 明朝" w:cs=""/>
+                <w:color w:val="00A933"/>
+              </w:rPr>
+            </w:pPr>
+            <w:r>
+              <w:rPr>
+                <w:rFonts w:eastAsia="ＭＳ 明朝" w:cs=""/>
+                <w:color w:val="00A933"/>
                 <w:kern w:val="0"/>
                 <w:sz w:val="22"/>
                 <w:szCs w:val="22"/>
                 <w:lang w:val="es-ES" w:eastAsia="en-US" w:bidi="ar-SA"/>
               </w:rPr>
-            </w:pPr>
-            <w:r>
-              <w:rPr>
-                <w:rFonts w:eastAsia="ＭＳ 明朝" w:cs=""/>
-                <w:kern w:val="0"/>
-                <w:sz w:val="22"/>
-                <w:szCs w:val="22"/>
-                <w:lang w:val="es-ES" w:eastAsia="en-US" w:bidi="ar-SA"/>
-              </w:rPr>
+              <w:t>X</w:t>
             </w:r>
           </w:p>
         </w:tc>
         <w:tc>
           <w:tcPr>
-            <w:tcW w:w="982" w:type="dxa"/>
-            <w:tcBorders/>
-          </w:tcPr>
-          <w:p>
-            <w:pPr>
-              <w:pStyle w:val="Normal"/>
-              <w:widowControl w:val="false"/>
-              <w:suppressAutoHyphens w:val="true"/>
-              <w:spacing w:lineRule="auto" w:line="240" w:before="0" w:after="0"/>
-              <w:jc w:val="left"/>
-              <w:rPr>
-                <w:rFonts w:ascii="Cambria" w:hAnsi="Cambria" w:eastAsia="ＭＳ 明朝" w:cs=""/>
-                <w:kern w:val="0"/>
-                <w:sz w:val="22"/>
-                <w:szCs w:val="22"/>
-                <w:lang w:val="es-ES" w:eastAsia="en-US" w:bidi="ar-SA"/>
-              </w:rPr>
-            </w:pPr>
-            <w:r>
-              <w:rPr>
-                <w:rFonts w:eastAsia="ＭＳ 明朝" w:cs=""/>
-                <w:kern w:val="0"/>
-                <w:sz w:val="22"/>
-                <w:szCs w:val="22"/>
-                <w:lang w:val="es-ES" w:eastAsia="en-US" w:bidi="ar-SA"/>
-              </w:rPr>
-            </w:r>
-          </w:p>
-        </w:tc>
-        <w:tc>
-          <w:tcPr>
-            <w:tcW w:w="982" w:type="dxa"/>
-            <w:tcBorders/>
-          </w:tcPr>
-          <w:p>
-            <w:pPr>
-              <w:pStyle w:val="Normal"/>
-              <w:widowControl w:val="false"/>
-              <w:suppressAutoHyphens w:val="true"/>
-              <w:spacing w:lineRule="auto" w:line="240" w:before="0" w:after="0"/>
-              <w:jc w:val="left"/>
-              <w:rPr>
-                <w:rFonts w:ascii="Cambria" w:hAnsi="Cambria" w:eastAsia="ＭＳ 明朝" w:cs=""/>
-                <w:kern w:val="0"/>
-                <w:sz w:val="22"/>
-                <w:szCs w:val="22"/>
-                <w:lang w:val="es-ES" w:eastAsia="en-US" w:bidi="ar-SA"/>
-              </w:rPr>
-            </w:pPr>
-            <w:r>
-              <w:rPr>
-                <w:rFonts w:eastAsia="ＭＳ 明朝" w:cs=""/>
-                <w:kern w:val="0"/>
-                <w:sz w:val="22"/>
-                <w:szCs w:val="22"/>
-                <w:lang w:val="es-ES" w:eastAsia="en-US" w:bidi="ar-SA"/>
-              </w:rPr>
-            </w:r>
-          </w:p>
-        </w:tc>
-        <w:tc>
-          <w:tcPr>
-            <w:tcW w:w="983" w:type="dxa"/>
-            <w:tcBorders/>
-          </w:tcPr>
-          <w:p>
-            <w:pPr>
-              <w:pStyle w:val="Normal"/>
-              <w:widowControl w:val="false"/>
-              <w:suppressAutoHyphens w:val="true"/>
-              <w:spacing w:lineRule="auto" w:line="240" w:before="0" w:after="0"/>
-              <w:jc w:val="left"/>
-              <w:rPr>
-                <w:rFonts w:ascii="Cambria" w:hAnsi="Cambria" w:eastAsia="ＭＳ 明朝" w:cs=""/>
-                <w:kern w:val="0"/>
-                <w:sz w:val="22"/>
-                <w:szCs w:val="22"/>
-                <w:lang w:val="es-ES" w:eastAsia="en-US" w:bidi="ar-SA"/>
-              </w:rPr>
-            </w:pPr>
-            <w:r>
-              <w:rPr>
-                <w:rFonts w:eastAsia="ＭＳ 明朝" w:cs=""/>
-                <w:kern w:val="0"/>
-                <w:sz w:val="22"/>
-                <w:szCs w:val="22"/>
-                <w:lang w:val="es-ES" w:eastAsia="en-US" w:bidi="ar-SA"/>
-              </w:rPr>
-              <w:t>X</w:t>
-            </w:r>
-          </w:p>
-        </w:tc>
-        <w:tc>
-          <w:tcPr>
-            <w:tcW w:w="977" w:type="dxa"/>
+            <w:tcW w:w="974" w:type="dxa"/>
             <w:tcBorders/>
           </w:tcPr>
           <w:p>
@@ -1017,6 +1060,7 @@
               <w:jc w:val="left"/>
               <w:rPr>
                 <w:rFonts w:ascii="Cambria" w:hAnsi="Cambria" w:eastAsia="ＭＳ 明朝" w:cs=""/>
+                <w:color w:val="FF0000"/>
                 <w:kern w:val="0"/>
                 <w:sz w:val="22"/>
                 <w:szCs w:val="22"/>
@@ -1026,11 +1070,13 @@
             <w:r>
               <w:rPr>
                 <w:rFonts w:eastAsia="ＭＳ 明朝" w:cs=""/>
+                <w:color w:val="FF0000"/>
                 <w:kern w:val="0"/>
                 <w:sz w:val="22"/>
                 <w:szCs w:val="22"/>
                 <w:lang w:val="es-ES" w:eastAsia="en-US" w:bidi="ar-SA"/>
               </w:rPr>
+              <w:t>X</w:t>
             </w:r>
           </w:p>
         </w:tc>
@@ -1047,16 +1093,13 @@
               <w:spacing w:lineRule="auto" w:line="240" w:before="0" w:after="0"/>
               <w:jc w:val="left"/>
               <w:rPr>
-                <w:rFonts w:ascii="Cambria" w:hAnsi="Cambria" w:eastAsia="ＭＳ 明朝" w:cs=""/>
-                <w:kern w:val="0"/>
-                <w:sz w:val="22"/>
-                <w:szCs w:val="22"/>
-                <w:lang w:val="es-ES" w:eastAsia="en-US" w:bidi="ar-SA"/>
-              </w:rPr>
-            </w:pPr>
-            <w:r>
-              <w:rPr>
-                <w:rFonts w:eastAsia="ＭＳ 明朝" w:cs=""/>
+                <w:color w:val="00A933"/>
+              </w:rPr>
+            </w:pPr>
+            <w:r>
+              <w:rPr>
+                <w:rFonts w:eastAsia="ＭＳ 明朝" w:cs=""/>
+                <w:color w:val="00A933"/>
                 <w:kern w:val="0"/>
                 <w:sz w:val="22"/>
                 <w:szCs w:val="22"/>
@@ -1111,6 +1154,7 @@
               <w:jc w:val="left"/>
               <w:rPr>
                 <w:rFonts w:ascii="Cambria" w:hAnsi="Cambria" w:eastAsia="ＭＳ 明朝" w:cs=""/>
+                <w:color w:val="00A933"/>
                 <w:kern w:val="0"/>
                 <w:sz w:val="22"/>
                 <w:szCs w:val="22"/>
@@ -1120,6 +1164,7 @@
             <w:r>
               <w:rPr>
                 <w:rFonts w:eastAsia="ＭＳ 明朝" w:cs=""/>
+                <w:color w:val="00A933"/>
                 <w:kern w:val="0"/>
                 <w:sz w:val="22"/>
                 <w:szCs w:val="22"/>
@@ -1142,6 +1187,7 @@
               <w:jc w:val="left"/>
               <w:rPr>
                 <w:rFonts w:ascii="Cambria" w:hAnsi="Cambria" w:eastAsia="ＭＳ 明朝" w:cs=""/>
+                <w:color w:val="00A933"/>
                 <w:kern w:val="0"/>
                 <w:sz w:val="22"/>
                 <w:szCs w:val="22"/>
@@ -1151,11 +1197,99 @@
             <w:r>
               <w:rPr>
                 <w:rFonts w:eastAsia="ＭＳ 明朝" w:cs=""/>
+                <w:color w:val="00A933"/>
                 <w:kern w:val="0"/>
                 <w:sz w:val="22"/>
                 <w:szCs w:val="22"/>
                 <w:lang w:val="es-ES" w:eastAsia="en-US" w:bidi="ar-SA"/>
               </w:rPr>
+            </w:r>
+          </w:p>
+        </w:tc>
+        <w:tc>
+          <w:tcPr>
+            <w:tcW w:w="986" w:type="dxa"/>
+            <w:tcBorders/>
+          </w:tcPr>
+          <w:p>
+            <w:pPr>
+              <w:pStyle w:val="Normal"/>
+              <w:widowControl w:val="false"/>
+              <w:suppressAutoHyphens w:val="true"/>
+              <w:spacing w:lineRule="auto" w:line="240" w:before="0" w:after="0"/>
+              <w:jc w:val="left"/>
+              <w:rPr>
+                <w:color w:val="00A933"/>
+              </w:rPr>
+            </w:pPr>
+            <w:r>
+              <w:rPr>
+                <w:rFonts w:eastAsia="ＭＳ 明朝" w:cs=""/>
+                <w:color w:val="00A933"/>
+                <w:kern w:val="0"/>
+                <w:sz w:val="22"/>
+                <w:szCs w:val="22"/>
+                <w:lang w:val="es-ES" w:eastAsia="en-US" w:bidi="ar-SA"/>
+              </w:rPr>
+              <w:t>X</w:t>
+            </w:r>
+          </w:p>
+        </w:tc>
+        <w:tc>
+          <w:tcPr>
+            <w:tcW w:w="982" w:type="dxa"/>
+            <w:tcBorders/>
+          </w:tcPr>
+          <w:p>
+            <w:pPr>
+              <w:pStyle w:val="Normal"/>
+              <w:widowControl w:val="false"/>
+              <w:suppressAutoHyphens w:val="true"/>
+              <w:spacing w:lineRule="auto" w:line="240" w:before="0" w:after="0"/>
+              <w:jc w:val="left"/>
+              <w:rPr>
+                <w:color w:val="00A933"/>
+              </w:rPr>
+            </w:pPr>
+            <w:r>
+              <w:rPr>
+                <w:rFonts w:eastAsia="ＭＳ 明朝" w:cs=""/>
+                <w:color w:val="00A933"/>
+                <w:kern w:val="0"/>
+                <w:sz w:val="22"/>
+                <w:szCs w:val="22"/>
+                <w:lang w:val="es-ES" w:eastAsia="en-US" w:bidi="ar-SA"/>
+              </w:rPr>
+              <w:t>X</w:t>
+            </w:r>
+          </w:p>
+        </w:tc>
+        <w:tc>
+          <w:tcPr>
+            <w:tcW w:w="982" w:type="dxa"/>
+            <w:tcBorders/>
+          </w:tcPr>
+          <w:p>
+            <w:pPr>
+              <w:pStyle w:val="Normal"/>
+              <w:widowControl w:val="false"/>
+              <w:suppressAutoHyphens w:val="true"/>
+              <w:spacing w:lineRule="auto" w:line="240" w:before="0" w:after="0"/>
+              <w:jc w:val="left"/>
+              <w:rPr>
+                <w:color w:val="00A933"/>
+              </w:rPr>
+            </w:pPr>
+            <w:r>
+              <w:rPr>
+                <w:rFonts w:eastAsia="ＭＳ 明朝" w:cs=""/>
+                <w:color w:val="00A933"/>
+                <w:kern w:val="0"/>
+                <w:sz w:val="22"/>
+                <w:szCs w:val="22"/>
+                <w:lang w:val="es-ES" w:eastAsia="en-US" w:bidi="ar-SA"/>
+              </w:rPr>
+              <w:t>X</w:t>
             </w:r>
           </w:p>
         </w:tc>
@@ -1173,6 +1307,7 @@
               <w:jc w:val="left"/>
               <w:rPr>
                 <w:rFonts w:ascii="Cambria" w:hAnsi="Cambria" w:eastAsia="ＭＳ 明朝" w:cs=""/>
+                <w:color w:val="00A933"/>
                 <w:kern w:val="0"/>
                 <w:sz w:val="22"/>
                 <w:szCs w:val="22"/>
@@ -1182,113 +1317,18 @@
             <w:r>
               <w:rPr>
                 <w:rFonts w:eastAsia="ＭＳ 明朝" w:cs=""/>
+                <w:color w:val="00A933"/>
                 <w:kern w:val="0"/>
                 <w:sz w:val="22"/>
                 <w:szCs w:val="22"/>
                 <w:lang w:val="es-ES" w:eastAsia="en-US" w:bidi="ar-SA"/>
               </w:rPr>
-              <w:t>X</w:t>
             </w:r>
           </w:p>
         </w:tc>
         <w:tc>
           <w:tcPr>
-            <w:tcW w:w="982" w:type="dxa"/>
-            <w:tcBorders/>
-          </w:tcPr>
-          <w:p>
-            <w:pPr>
-              <w:pStyle w:val="Normal"/>
-              <w:widowControl w:val="false"/>
-              <w:suppressAutoHyphens w:val="true"/>
-              <w:spacing w:lineRule="auto" w:line="240" w:before="0" w:after="0"/>
-              <w:jc w:val="left"/>
-              <w:rPr>
-                <w:rFonts w:ascii="Cambria" w:hAnsi="Cambria" w:eastAsia="ＭＳ 明朝" w:cs=""/>
-                <w:kern w:val="0"/>
-                <w:sz w:val="22"/>
-                <w:szCs w:val="22"/>
-                <w:lang w:val="es-ES" w:eastAsia="en-US" w:bidi="ar-SA"/>
-              </w:rPr>
-            </w:pPr>
-            <w:r>
-              <w:rPr>
-                <w:rFonts w:eastAsia="ＭＳ 明朝" w:cs=""/>
-                <w:kern w:val="0"/>
-                <w:sz w:val="22"/>
-                <w:szCs w:val="22"/>
-                <w:lang w:val="es-ES" w:eastAsia="en-US" w:bidi="ar-SA"/>
-              </w:rPr>
-              <w:t>X</w:t>
-            </w:r>
-          </w:p>
-        </w:tc>
-        <w:tc>
-          <w:tcPr>
-            <w:tcW w:w="982" w:type="dxa"/>
-            <w:tcBorders/>
-          </w:tcPr>
-          <w:p>
-            <w:pPr>
-              <w:pStyle w:val="Normal"/>
-              <w:widowControl w:val="false"/>
-              <w:suppressAutoHyphens w:val="true"/>
-              <w:spacing w:lineRule="auto" w:line="240" w:before="0" w:after="0"/>
-              <w:jc w:val="left"/>
-              <w:rPr>
-                <w:rFonts w:ascii="Cambria" w:hAnsi="Cambria" w:eastAsia="ＭＳ 明朝" w:cs=""/>
-                <w:kern w:val="0"/>
-                <w:sz w:val="22"/>
-                <w:szCs w:val="22"/>
-                <w:lang w:val="es-ES" w:eastAsia="en-US" w:bidi="ar-SA"/>
-              </w:rPr>
-            </w:pPr>
-            <w:r>
-              <w:rPr>
-                <w:rFonts w:eastAsia="ＭＳ 明朝" w:cs=""/>
-                <w:kern w:val="0"/>
-                <w:sz w:val="22"/>
-                <w:szCs w:val="22"/>
-                <w:lang w:val="es-ES" w:eastAsia="en-US" w:bidi="ar-SA"/>
-              </w:rPr>
-              <w:t>X</w:t>
-            </w:r>
-          </w:p>
-        </w:tc>
-        <w:tc>
-          <w:tcPr>
-            <w:tcW w:w="983" w:type="dxa"/>
-            <w:tcBorders/>
-          </w:tcPr>
-          <w:p>
-            <w:pPr>
-              <w:pStyle w:val="Normal"/>
-              <w:widowControl w:val="false"/>
-              <w:suppressAutoHyphens w:val="true"/>
-              <w:spacing w:lineRule="auto" w:line="240" w:before="0" w:after="0"/>
-              <w:jc w:val="left"/>
-              <w:rPr>
-                <w:rFonts w:ascii="Cambria" w:hAnsi="Cambria" w:eastAsia="ＭＳ 明朝" w:cs=""/>
-                <w:kern w:val="0"/>
-                <w:sz w:val="22"/>
-                <w:szCs w:val="22"/>
-                <w:lang w:val="es-ES" w:eastAsia="en-US" w:bidi="ar-SA"/>
-              </w:rPr>
-            </w:pPr>
-            <w:r>
-              <w:rPr>
-                <w:rFonts w:eastAsia="ＭＳ 明朝" w:cs=""/>
-                <w:kern w:val="0"/>
-                <w:sz w:val="22"/>
-                <w:szCs w:val="22"/>
-                <w:lang w:val="es-ES" w:eastAsia="en-US" w:bidi="ar-SA"/>
-              </w:rPr>
-            </w:r>
-          </w:p>
-        </w:tc>
-        <w:tc>
-          <w:tcPr>
-            <w:tcW w:w="977" w:type="dxa"/>
+            <w:tcW w:w="974" w:type="dxa"/>
             <w:tcBorders/>
           </w:tcPr>
           <w:p>
@@ -1459,16 +1499,13 @@
               <w:spacing w:lineRule="auto" w:line="240" w:before="0" w:after="0"/>
               <w:jc w:val="left"/>
               <w:rPr>
-                <w:rFonts w:ascii="Cambria" w:hAnsi="Cambria" w:eastAsia="ＭＳ 明朝" w:cs=""/>
-                <w:kern w:val="0"/>
-                <w:sz w:val="22"/>
-                <w:szCs w:val="22"/>
-                <w:lang w:val="es-ES" w:eastAsia="en-US" w:bidi="ar-SA"/>
-              </w:rPr>
-            </w:pPr>
-            <w:r>
-              <w:rPr>
-                <w:rFonts w:eastAsia="ＭＳ 明朝" w:cs=""/>
+                <w:color w:val="00A933"/>
+              </w:rPr>
+            </w:pPr>
+            <w:r>
+              <w:rPr>
+                <w:rFonts w:eastAsia="ＭＳ 明朝" w:cs=""/>
+                <w:color w:val="00A933"/>
                 <w:kern w:val="0"/>
                 <w:sz w:val="22"/>
                 <w:szCs w:val="22"/>
@@ -1492,6 +1529,7 @@
               <w:jc w:val="left"/>
               <w:rPr>
                 <w:rFonts w:ascii="Cambria" w:hAnsi="Cambria" w:eastAsia="ＭＳ 明朝" w:cs=""/>
+                <w:color w:val="00A933"/>
                 <w:kern w:val="0"/>
                 <w:sz w:val="22"/>
                 <w:szCs w:val="22"/>
@@ -1501,6 +1539,106 @@
             <w:r>
               <w:rPr>
                 <w:rFonts w:eastAsia="ＭＳ 明朝" w:cs=""/>
+                <w:color w:val="00A933"/>
+                <w:kern w:val="0"/>
+                <w:sz w:val="22"/>
+                <w:szCs w:val="22"/>
+                <w:lang w:val="es-ES" w:eastAsia="en-US" w:bidi="ar-SA"/>
+              </w:rPr>
+            </w:r>
+          </w:p>
+        </w:tc>
+        <w:tc>
+          <w:tcPr>
+            <w:tcW w:w="986" w:type="dxa"/>
+            <w:tcBorders/>
+          </w:tcPr>
+          <w:p>
+            <w:pPr>
+              <w:pStyle w:val="Normal"/>
+              <w:widowControl w:val="false"/>
+              <w:suppressAutoHyphens w:val="true"/>
+              <w:spacing w:lineRule="auto" w:line="240" w:before="0" w:after="0"/>
+              <w:jc w:val="left"/>
+              <w:rPr>
+                <w:rFonts w:ascii="Cambria" w:hAnsi="Cambria" w:eastAsia="ＭＳ 明朝" w:cs=""/>
+                <w:color w:val="00A933"/>
+                <w:kern w:val="0"/>
+                <w:sz w:val="22"/>
+                <w:szCs w:val="22"/>
+                <w:lang w:val="es-ES" w:eastAsia="en-US" w:bidi="ar-SA"/>
+              </w:rPr>
+            </w:pPr>
+            <w:r>
+              <w:rPr>
+                <w:rFonts w:eastAsia="ＭＳ 明朝" w:cs=""/>
+                <w:color w:val="00A933"/>
+                <w:kern w:val="0"/>
+                <w:sz w:val="22"/>
+                <w:szCs w:val="22"/>
+                <w:lang w:val="es-ES" w:eastAsia="en-US" w:bidi="ar-SA"/>
+              </w:rPr>
+            </w:r>
+          </w:p>
+        </w:tc>
+        <w:tc>
+          <w:tcPr>
+            <w:tcW w:w="982" w:type="dxa"/>
+            <w:tcBorders/>
+          </w:tcPr>
+          <w:p>
+            <w:pPr>
+              <w:pStyle w:val="Normal"/>
+              <w:widowControl w:val="false"/>
+              <w:suppressAutoHyphens w:val="true"/>
+              <w:spacing w:lineRule="auto" w:line="240" w:before="0" w:after="0"/>
+              <w:jc w:val="left"/>
+              <w:rPr>
+                <w:rFonts w:ascii="Cambria" w:hAnsi="Cambria" w:eastAsia="ＭＳ 明朝" w:cs=""/>
+                <w:color w:val="00A933"/>
+                <w:kern w:val="0"/>
+                <w:sz w:val="22"/>
+                <w:szCs w:val="22"/>
+                <w:lang w:val="es-ES" w:eastAsia="en-US" w:bidi="ar-SA"/>
+              </w:rPr>
+            </w:pPr>
+            <w:r>
+              <w:rPr>
+                <w:rFonts w:eastAsia="ＭＳ 明朝" w:cs=""/>
+                <w:color w:val="00A933"/>
+                <w:kern w:val="0"/>
+                <w:sz w:val="22"/>
+                <w:szCs w:val="22"/>
+                <w:lang w:val="es-ES" w:eastAsia="en-US" w:bidi="ar-SA"/>
+              </w:rPr>
+            </w:r>
+          </w:p>
+        </w:tc>
+        <w:tc>
+          <w:tcPr>
+            <w:tcW w:w="982" w:type="dxa"/>
+            <w:tcBorders/>
+          </w:tcPr>
+          <w:p>
+            <w:pPr>
+              <w:pStyle w:val="Normal"/>
+              <w:widowControl w:val="false"/>
+              <w:suppressAutoHyphens w:val="true"/>
+              <w:spacing w:lineRule="auto" w:line="240" w:before="0" w:after="0"/>
+              <w:jc w:val="left"/>
+              <w:rPr>
+                <w:rFonts w:ascii="Cambria" w:hAnsi="Cambria" w:eastAsia="ＭＳ 明朝" w:cs=""/>
+                <w:color w:val="00A933"/>
+                <w:kern w:val="0"/>
+                <w:sz w:val="22"/>
+                <w:szCs w:val="22"/>
+                <w:lang w:val="es-ES" w:eastAsia="en-US" w:bidi="ar-SA"/>
+              </w:rPr>
+            </w:pPr>
+            <w:r>
+              <w:rPr>
+                <w:rFonts w:eastAsia="ＭＳ 明朝" w:cs=""/>
+                <w:color w:val="00A933"/>
                 <w:kern w:val="0"/>
                 <w:sz w:val="22"/>
                 <w:szCs w:val="22"/>
@@ -1523,6 +1661,7 @@
               <w:jc w:val="left"/>
               <w:rPr>
                 <w:rFonts w:ascii="Cambria" w:hAnsi="Cambria" w:eastAsia="ＭＳ 明朝" w:cs=""/>
+                <w:color w:val="00A933"/>
                 <w:kern w:val="0"/>
                 <w:sz w:val="22"/>
                 <w:szCs w:val="22"/>
@@ -1532,6 +1671,7 @@
             <w:r>
               <w:rPr>
                 <w:rFonts w:eastAsia="ＭＳ 明朝" w:cs=""/>
+                <w:color w:val="00A933"/>
                 <w:kern w:val="0"/>
                 <w:sz w:val="22"/>
                 <w:szCs w:val="22"/>
@@ -1542,7 +1682,7 @@
         </w:tc>
         <w:tc>
           <w:tcPr>
-            <w:tcW w:w="982" w:type="dxa"/>
+            <w:tcW w:w="974" w:type="dxa"/>
             <w:tcBorders/>
           </w:tcPr>
           <w:p>
@@ -1553,109 +1693,13 @@
               <w:spacing w:lineRule="auto" w:line="240" w:before="0" w:after="0"/>
               <w:jc w:val="left"/>
               <w:rPr>
-                <w:rFonts w:ascii="Cambria" w:hAnsi="Cambria" w:eastAsia="ＭＳ 明朝" w:cs=""/>
-                <w:kern w:val="0"/>
-                <w:sz w:val="22"/>
-                <w:szCs w:val="22"/>
-                <w:lang w:val="es-ES" w:eastAsia="en-US" w:bidi="ar-SA"/>
-              </w:rPr>
-            </w:pPr>
-            <w:r>
-              <w:rPr>
-                <w:rFonts w:eastAsia="ＭＳ 明朝" w:cs=""/>
-                <w:kern w:val="0"/>
-                <w:sz w:val="22"/>
-                <w:szCs w:val="22"/>
-                <w:lang w:val="es-ES" w:eastAsia="en-US" w:bidi="ar-SA"/>
-              </w:rPr>
-            </w:r>
-          </w:p>
-        </w:tc>
-        <w:tc>
-          <w:tcPr>
-            <w:tcW w:w="982" w:type="dxa"/>
-            <w:tcBorders/>
-          </w:tcPr>
-          <w:p>
-            <w:pPr>
-              <w:pStyle w:val="Normal"/>
-              <w:widowControl w:val="false"/>
-              <w:suppressAutoHyphens w:val="true"/>
-              <w:spacing w:lineRule="auto" w:line="240" w:before="0" w:after="0"/>
-              <w:jc w:val="left"/>
-              <w:rPr>
-                <w:rFonts w:ascii="Cambria" w:hAnsi="Cambria" w:eastAsia="ＭＳ 明朝" w:cs=""/>
-                <w:kern w:val="0"/>
-                <w:sz w:val="22"/>
-                <w:szCs w:val="22"/>
-                <w:lang w:val="es-ES" w:eastAsia="en-US" w:bidi="ar-SA"/>
-              </w:rPr>
-            </w:pPr>
-            <w:r>
-              <w:rPr>
-                <w:rFonts w:eastAsia="ＭＳ 明朝" w:cs=""/>
-                <w:kern w:val="0"/>
-                <w:sz w:val="22"/>
-                <w:szCs w:val="22"/>
-                <w:lang w:val="es-ES" w:eastAsia="en-US" w:bidi="ar-SA"/>
-              </w:rPr>
-            </w:r>
-          </w:p>
-        </w:tc>
-        <w:tc>
-          <w:tcPr>
-            <w:tcW w:w="983" w:type="dxa"/>
-            <w:tcBorders/>
-          </w:tcPr>
-          <w:p>
-            <w:pPr>
-              <w:pStyle w:val="Normal"/>
-              <w:widowControl w:val="false"/>
-              <w:suppressAutoHyphens w:val="true"/>
-              <w:spacing w:lineRule="auto" w:line="240" w:before="0" w:after="0"/>
-              <w:jc w:val="left"/>
-              <w:rPr>
-                <w:rFonts w:ascii="Cambria" w:hAnsi="Cambria" w:eastAsia="ＭＳ 明朝" w:cs=""/>
-                <w:kern w:val="0"/>
-                <w:sz w:val="22"/>
-                <w:szCs w:val="22"/>
-                <w:lang w:val="es-ES" w:eastAsia="en-US" w:bidi="ar-SA"/>
-              </w:rPr>
-            </w:pPr>
-            <w:r>
-              <w:rPr>
-                <w:rFonts w:eastAsia="ＭＳ 明朝" w:cs=""/>
-                <w:kern w:val="0"/>
-                <w:sz w:val="22"/>
-                <w:szCs w:val="22"/>
-                <w:lang w:val="es-ES" w:eastAsia="en-US" w:bidi="ar-SA"/>
-              </w:rPr>
-            </w:r>
-          </w:p>
-        </w:tc>
-        <w:tc>
-          <w:tcPr>
-            <w:tcW w:w="977" w:type="dxa"/>
-            <w:tcBorders/>
-          </w:tcPr>
-          <w:p>
-            <w:pPr>
-              <w:pStyle w:val="Normal"/>
-              <w:widowControl w:val="false"/>
-              <w:suppressAutoHyphens w:val="true"/>
-              <w:spacing w:lineRule="auto" w:line="240" w:before="0" w:after="0"/>
-              <w:jc w:val="left"/>
-              <w:rPr>
-                <w:rFonts w:ascii="Cambria" w:hAnsi="Cambria" w:eastAsia="ＭＳ 明朝" w:cs=""/>
-                <w:kern w:val="0"/>
-                <w:sz w:val="22"/>
-                <w:szCs w:val="22"/>
-                <w:lang w:val="es-ES" w:eastAsia="en-US" w:bidi="ar-SA"/>
-              </w:rPr>
-            </w:pPr>
-            <w:r>
-              <w:rPr>
-                <w:rFonts w:eastAsia="ＭＳ 明朝" w:cs=""/>
+                <w:color w:val="00A933"/>
+              </w:rPr>
+            </w:pPr>
+            <w:r>
+              <w:rPr>
+                <w:rFonts w:eastAsia="ＭＳ 明朝" w:cs=""/>
+                <w:color w:val="00A933"/>
                 <w:kern w:val="0"/>
                 <w:sz w:val="22"/>
                 <w:szCs w:val="22"/>
@@ -1857,7 +1901,7 @@
         </w:tc>
         <w:tc>
           <w:tcPr>
-            <w:tcW w:w="983" w:type="dxa"/>
+            <w:tcW w:w="986" w:type="dxa"/>
             <w:tcBorders/>
           </w:tcPr>
           <w:p>
@@ -1900,6 +1944,7 @@
               <w:jc w:val="left"/>
               <w:rPr>
                 <w:rFonts w:ascii="Cambria" w:hAnsi="Cambria" w:eastAsia="ＭＳ 明朝" w:cs=""/>
+                <w:color w:val="00A933"/>
                 <w:kern w:val="0"/>
                 <w:sz w:val="22"/>
                 <w:szCs w:val="22"/>
@@ -1909,6 +1954,7 @@
             <w:r>
               <w:rPr>
                 <w:rFonts w:eastAsia="ＭＳ 明朝" w:cs=""/>
+                <w:color w:val="00A933"/>
                 <w:kern w:val="0"/>
                 <w:sz w:val="22"/>
                 <w:szCs w:val="22"/>
@@ -1931,6 +1977,7 @@
               <w:jc w:val="left"/>
               <w:rPr>
                 <w:rFonts w:ascii="Cambria" w:hAnsi="Cambria" w:eastAsia="ＭＳ 明朝" w:cs=""/>
+                <w:color w:val="00A933"/>
                 <w:kern w:val="0"/>
                 <w:sz w:val="22"/>
                 <w:szCs w:val="22"/>
@@ -1940,6 +1987,7 @@
             <w:r>
               <w:rPr>
                 <w:rFonts w:eastAsia="ＭＳ 明朝" w:cs=""/>
+                <w:color w:val="00A933"/>
                 <w:kern w:val="0"/>
                 <w:sz w:val="22"/>
                 <w:szCs w:val="22"/>
@@ -1962,6 +2010,7 @@
               <w:jc w:val="left"/>
               <w:rPr>
                 <w:rFonts w:ascii="Cambria" w:hAnsi="Cambria" w:eastAsia="ＭＳ 明朝" w:cs=""/>
+                <w:color w:val="00A933"/>
                 <w:kern w:val="0"/>
                 <w:sz w:val="22"/>
                 <w:szCs w:val="22"/>
@@ -1971,6 +2020,7 @@
             <w:r>
               <w:rPr>
                 <w:rFonts w:eastAsia="ＭＳ 明朝" w:cs=""/>
+                <w:color w:val="00A933"/>
                 <w:kern w:val="0"/>
                 <w:sz w:val="22"/>
                 <w:szCs w:val="22"/>
@@ -1981,7 +2031,7 @@
         </w:tc>
         <w:tc>
           <w:tcPr>
-            <w:tcW w:w="977" w:type="dxa"/>
+            <w:tcW w:w="974" w:type="dxa"/>
             <w:tcBorders/>
           </w:tcPr>
           <w:p>
@@ -2053,6 +2103,20 @@
         <w:t xml:space="preserve"> c) Constituye uno de los dos buses que conectan la CPU y la RAM (siendo el otro el bus de direcciones).</w:t>
         <w:br/>
         <w:t xml:space="preserve"> d) Su ancho determina el máximo número de celdas direccionables de la memoria RAM.</w:t>
+      </w:r>
+    </w:p>
+    <w:p>
+      <w:pPr>
+        <w:pStyle w:val="Normal"/>
+        <w:rPr>
+          <w:lang w:val="es-ES" w:eastAsia="en-US" w:bidi="ar-SA"/>
+        </w:rPr>
+      </w:pPr>
+      <w:r>
+        <w:rPr>
+          <w:lang w:val="es-ES" w:eastAsia="en-US" w:bidi="ar-SA"/>
+        </w:rPr>
+        <w:t>Puse c porque ambas b y c son correctas, a no ser que c no lo sea porque omite el bus de control, pero este no está muy definido.</w:t>
       </w:r>
     </w:p>
     <w:p>
@@ -2490,16 +2554,13 @@
               <w:spacing w:lineRule="auto" w:line="240" w:before="0" w:after="0"/>
               <w:jc w:val="left"/>
               <w:rPr>
-                <w:rFonts w:ascii="Cambria" w:hAnsi="Cambria" w:eastAsia="ＭＳ 明朝" w:cs=""/>
-                <w:kern w:val="0"/>
-                <w:sz w:val="22"/>
-                <w:szCs w:val="22"/>
-                <w:lang w:val="es-ES" w:eastAsia="en-US" w:bidi="ar-SA"/>
-              </w:rPr>
-            </w:pPr>
-            <w:r>
-              <w:rPr>
-                <w:rFonts w:eastAsia="ＭＳ 明朝" w:cs=""/>
+                <w:color w:val="00A933"/>
+              </w:rPr>
+            </w:pPr>
+            <w:r>
+              <w:rPr>
+                <w:rFonts w:eastAsia="ＭＳ 明朝" w:cs=""/>
+                <w:color w:val="00A933"/>
                 <w:kern w:val="0"/>
                 <w:sz w:val="22"/>
                 <w:szCs w:val="22"/>
@@ -2576,6 +2637,84 @@
               <w:t>Lee de Forest?</w:t>
             </w:r>
           </w:p>
+          <w:p>
+            <w:pPr>
+              <w:pStyle w:val="Normal"/>
+              <w:widowControl w:val="false"/>
+              <w:spacing w:lineRule="auto" w:line="240" w:before="0" w:after="0"/>
+              <w:jc w:val="left"/>
+              <w:rPr>
+                <w:rFonts w:ascii="Cambria" w:hAnsi="Cambria" w:eastAsia="ＭＳ 明朝" w:cs=""/>
+                <w:color w:val="FF0000"/>
+                <w:kern w:val="0"/>
+                <w:szCs w:val="22"/>
+                <w:lang w:val="en-US" w:eastAsia="en-US" w:bidi="ar-SA"/>
+              </w:rPr>
+            </w:pPr>
+            <w:r>
+              <w:rPr>
+                <w:rFonts w:eastAsia="ＭＳ 明朝" w:cs=""/>
+                <w:color w:val="FF0000"/>
+                <w:kern w:val="0"/>
+                <w:sz w:val="16"/>
+                <w:szCs w:val="22"/>
+                <w:lang w:val="es-ES" w:eastAsia="en-US" w:bidi="ar-SA"/>
+              </w:rPr>
+              <w:t>John Ambrose Fleming</w:t>
+            </w:r>
+          </w:p>
+          <w:p>
+            <w:pPr>
+              <w:pStyle w:val="Normal"/>
+              <w:widowControl w:val="false"/>
+              <w:spacing w:lineRule="auto" w:line="240" w:before="0" w:after="0"/>
+              <w:jc w:val="left"/>
+              <w:rPr>
+                <w:rFonts w:ascii="Cambria" w:hAnsi="Cambria" w:eastAsia="ＭＳ 明朝" w:cs=""/>
+                <w:color w:val="auto"/>
+                <w:kern w:val="0"/>
+                <w:szCs w:val="22"/>
+                <w:lang w:val="en-US" w:eastAsia="en-US" w:bidi="ar-SA"/>
+              </w:rPr>
+            </w:pPr>
+            <w:r>
+              <w:rPr>
+                <w:rFonts w:eastAsia="ＭＳ 明朝" w:cs=""/>
+                <w:color w:val="auto"/>
+                <w:kern w:val="0"/>
+                <w:sz w:val="16"/>
+                <w:szCs w:val="22"/>
+                <w:lang w:val="es-ES" w:eastAsia="en-US" w:bidi="ar-SA"/>
+              </w:rPr>
+              <w:t>No está claro quien inventó el triodo de vacío primero. Lee de Forest inventó el audion, un tipo de triodo en 1906, el primer amplificador electrónico. Fleming inventó el primer tubo termoiónico de vacío, un diodo.</w:t>
+            </w:r>
+          </w:p>
+          <w:p>
+            <w:pPr>
+              <w:pStyle w:val="Normal"/>
+              <w:widowControl w:val="false"/>
+              <w:spacing w:lineRule="auto" w:line="240" w:before="0" w:after="0"/>
+              <w:jc w:val="left"/>
+              <w:rPr>
+                <w:rFonts w:ascii="Cambria" w:hAnsi="Cambria" w:eastAsia="ＭＳ 明朝" w:cs=""/>
+                <w:color w:val="auto"/>
+                <w:kern w:val="0"/>
+                <w:szCs w:val="22"/>
+                <w:lang w:val="en-US" w:eastAsia="en-US" w:bidi="ar-SA"/>
+              </w:rPr>
+            </w:pPr>
+            <w:r>
+              <w:rPr>
+                <w:rFonts w:eastAsia="ＭＳ 明朝" w:cs=""/>
+                <w:color w:val="auto"/>
+                <w:kern w:val="0"/>
+                <w:sz w:val="16"/>
+                <w:szCs w:val="22"/>
+                <w:lang w:val="es-ES" w:eastAsia="en-US" w:bidi="ar-SA"/>
+              </w:rPr>
+              <w:t>Pero de todas formas ninguno puede “almacenar” 1 bit como memoria, para almacenar bits se necesitan varias puertas lógicas compuestas de múltiples triodos, y por eso los primeros ordenadores a válvulas no usaban memoria basados también en válvulas sino en cosas como tambores magnéticos.</w:t>
+            </w:r>
+          </w:p>
         </w:tc>
       </w:tr>
       <w:tr>
@@ -2626,16 +2765,13 @@
               <w:spacing w:lineRule="auto" w:line="240" w:before="0" w:after="0"/>
               <w:jc w:val="left"/>
               <w:rPr>
-                <w:rFonts w:ascii="Cambria" w:hAnsi="Cambria" w:eastAsia="ＭＳ 明朝" w:cs=""/>
-                <w:kern w:val="0"/>
-                <w:sz w:val="22"/>
-                <w:szCs w:val="22"/>
-                <w:lang w:val="es-ES" w:eastAsia="en-US" w:bidi="ar-SA"/>
-              </w:rPr>
-            </w:pPr>
-            <w:r>
-              <w:rPr>
-                <w:rFonts w:eastAsia="ＭＳ 明朝" w:cs=""/>
+                <w:color w:val="00A933"/>
+              </w:rPr>
+            </w:pPr>
+            <w:r>
+              <w:rPr>
+                <w:rFonts w:eastAsia="ＭＳ 明朝" w:cs=""/>
+                <w:color w:val="00A933"/>
                 <w:kern w:val="0"/>
                 <w:sz w:val="22"/>
                 <w:szCs w:val="22"/>
@@ -2694,16 +2830,13 @@
               <w:spacing w:lineRule="auto" w:line="240" w:before="0" w:after="0"/>
               <w:jc w:val="left"/>
               <w:rPr>
-                <w:rFonts w:ascii="Cambria" w:hAnsi="Cambria" w:eastAsia="ＭＳ 明朝" w:cs=""/>
-                <w:kern w:val="0"/>
-                <w:sz w:val="22"/>
-                <w:szCs w:val="22"/>
-                <w:lang w:val="es-ES" w:eastAsia="en-US" w:bidi="ar-SA"/>
-              </w:rPr>
-            </w:pPr>
-            <w:r>
-              <w:rPr>
-                <w:rFonts w:eastAsia="ＭＳ 明朝" w:cs=""/>
+                <w:color w:val="00A933"/>
+              </w:rPr>
+            </w:pPr>
+            <w:r>
+              <w:rPr>
+                <w:rFonts w:eastAsia="ＭＳ 明朝" w:cs=""/>
+                <w:color w:val="00A933"/>
                 <w:kern w:val="0"/>
                 <w:sz w:val="22"/>
                 <w:szCs w:val="22"/>
@@ -2762,16 +2895,13 @@
               <w:spacing w:lineRule="auto" w:line="240" w:before="0" w:after="0"/>
               <w:jc w:val="left"/>
               <w:rPr>
-                <w:rFonts w:ascii="Cambria" w:hAnsi="Cambria" w:eastAsia="ＭＳ 明朝" w:cs=""/>
-                <w:kern w:val="0"/>
-                <w:sz w:val="22"/>
-                <w:szCs w:val="22"/>
-                <w:lang w:val="es-ES" w:eastAsia="en-US" w:bidi="ar-SA"/>
-              </w:rPr>
-            </w:pPr>
-            <w:r>
-              <w:rPr>
-                <w:rFonts w:eastAsia="ＭＳ 明朝" w:cs=""/>
+                <w:color w:val="00A933"/>
+              </w:rPr>
+            </w:pPr>
+            <w:r>
+              <w:rPr>
+                <w:rFonts w:eastAsia="ＭＳ 明朝" w:cs=""/>
+                <w:color w:val="00A933"/>
                 <w:kern w:val="0"/>
                 <w:sz w:val="22"/>
                 <w:szCs w:val="22"/>
@@ -2830,16 +2960,13 @@
               <w:spacing w:lineRule="auto" w:line="240" w:before="0" w:after="0"/>
               <w:jc w:val="left"/>
               <w:rPr>
-                <w:rFonts w:ascii="Cambria" w:hAnsi="Cambria" w:eastAsia="ＭＳ 明朝" w:cs=""/>
-                <w:kern w:val="0"/>
-                <w:sz w:val="22"/>
-                <w:szCs w:val="22"/>
-                <w:lang w:val="es-ES" w:eastAsia="en-US" w:bidi="ar-SA"/>
-              </w:rPr>
-            </w:pPr>
-            <w:r>
-              <w:rPr>
-                <w:rFonts w:eastAsia="ＭＳ 明朝" w:cs=""/>
+                <w:color w:val="00A933"/>
+              </w:rPr>
+            </w:pPr>
+            <w:r>
+              <w:rPr>
+                <w:rFonts w:eastAsia="ＭＳ 明朝" w:cs=""/>
+                <w:color w:val="00A933"/>
                 <w:kern w:val="0"/>
                 <w:sz w:val="22"/>
                 <w:szCs w:val="22"/>
@@ -3038,16 +3165,14 @@
               <w:spacing w:lineRule="auto" w:line="240" w:before="0" w:after="0"/>
               <w:jc w:val="left"/>
               <w:rPr>
-                <w:rFonts w:ascii="Cambria" w:hAnsi="Cambria" w:eastAsia="ＭＳ 明朝" w:cs=""/>
-                <w:kern w:val="0"/>
-                <w:sz w:val="22"/>
-                <w:szCs w:val="22"/>
-                <w:lang w:val="es-ES" w:eastAsia="en-US" w:bidi="ar-SA"/>
-              </w:rPr>
-            </w:pPr>
-            <w:r>
-              <w:rPr>
-                <w:rFonts w:eastAsia="ＭＳ 明朝" w:cs=""/>
+                <w:color w:val="00A933"/>
+                <w:lang w:val="es-ES" w:eastAsia="en-US" w:bidi="ar-SA"/>
+              </w:rPr>
+            </w:pPr>
+            <w:r>
+              <w:rPr>
+                <w:rFonts w:eastAsia="ＭＳ 明朝" w:cs=""/>
+                <w:color w:val="00A933"/>
                 <w:kern w:val="0"/>
                 <w:sz w:val="22"/>
                 <w:szCs w:val="22"/>
@@ -3106,22 +3231,108 @@
               <w:spacing w:lineRule="auto" w:line="240" w:before="0" w:after="0"/>
               <w:jc w:val="left"/>
               <w:rPr>
+                <w:lang w:val="es-ES" w:eastAsia="en-US" w:bidi="ar-SA"/>
+              </w:rPr>
+            </w:pPr>
+            <w:r>
+              <w:rPr>
+                <w:rFonts w:eastAsia="ＭＳ 明朝" w:cs=""/>
+                <w:kern w:val="0"/>
+                <w:sz w:val="22"/>
+                <w:szCs w:val="22"/>
+                <w:lang w:val="es-ES" w:eastAsia="en-US" w:bidi="ar-SA"/>
+              </w:rPr>
+              <w:t>166666</w:t>
+            </w:r>
+          </w:p>
+          <w:p>
+            <w:pPr>
+              <w:pStyle w:val="Normal"/>
+              <w:widowControl w:val="false"/>
+              <w:spacing w:lineRule="auto" w:line="240" w:before="0" w:after="0"/>
+              <w:jc w:val="left"/>
+              <w:rPr>
                 <w:rFonts w:ascii="Cambria" w:hAnsi="Cambria" w:eastAsia="ＭＳ 明朝" w:cs=""/>
-                <w:kern w:val="0"/>
-                <w:sz w:val="22"/>
-                <w:szCs w:val="22"/>
-                <w:lang w:val="es-ES" w:eastAsia="en-US" w:bidi="ar-SA"/>
-              </w:rPr>
-            </w:pPr>
-            <w:r>
-              <w:rPr>
-                <w:rFonts w:eastAsia="ＭＳ 明朝" w:cs=""/>
-                <w:kern w:val="0"/>
-                <w:sz w:val="22"/>
-                <w:szCs w:val="22"/>
-                <w:lang w:val="es-ES" w:eastAsia="en-US" w:bidi="ar-SA"/>
-              </w:rPr>
-              <w:t>166666</w:t>
+                <w:color w:val="FF0000"/>
+                <w:kern w:val="0"/>
+                <w:szCs w:val="22"/>
+                <w:lang w:val="es-ES" w:eastAsia="en-US" w:bidi="ar-SA"/>
+              </w:rPr>
+            </w:pPr>
+            <w:r>
+              <w:rPr>
+                <w:rFonts w:eastAsia="ＭＳ 明朝" w:cs=""/>
+                <w:color w:val="FF0000"/>
+                <w:kern w:val="0"/>
+                <w:sz w:val="16"/>
+                <w:szCs w:val="22"/>
+                <w:lang w:val="es-ES" w:eastAsia="en-US" w:bidi="ar-SA"/>
+              </w:rPr>
+              <w:t>En torno a 1333333.3333333333 segundos</w:t>
+            </w:r>
+          </w:p>
+          <w:p>
+            <w:pPr>
+              <w:pStyle w:val="Normal"/>
+              <w:widowControl w:val="false"/>
+              <w:suppressAutoHyphens w:val="true"/>
+              <w:bidi w:val="0"/>
+              <w:spacing w:lineRule="auto" w:line="276" w:before="0" w:after="200"/>
+              <w:jc w:val="left"/>
+              <w:rPr/>
+            </w:pPr>
+            <w:r>
+              <w:rPr>
+                <w:sz w:val="16"/>
+                <w:lang w:val="es-ES" w:eastAsia="en-US" w:bidi="ar-SA"/>
+              </w:rPr>
+              <w:t>50 GB = 50000000 KB a 300 KB/s (mal leído por mi parte) → 166666.</w:t>
+            </w:r>
+            <w:r>
+              <w:rPr>
+                <w:rStyle w:val="Overline"/>
+                <w:lang w:val="es-ES" w:eastAsia="en-US" w:bidi="ar-SA"/>
+              </w:rPr>
+              <w:t>6</w:t>
+            </w:r>
+            <w:r>
+              <w:rPr>
+                <w:sz w:val="16"/>
+                <w:lang w:val="es-ES" w:eastAsia="en-US" w:bidi="ar-SA"/>
+              </w:rPr>
+              <w:t>s</w:t>
+              <w:br/>
+            </w:r>
+            <w:r>
+              <w:rPr>
+                <w:rFonts w:eastAsia="ＭＳ 明朝" w:cs=""/>
+                <w:color w:val="auto"/>
+                <w:kern w:val="0"/>
+                <w:sz w:val="16"/>
+                <w:szCs w:val="22"/>
+                <w:lang w:val="es-ES" w:eastAsia="en-US" w:bidi="ar-SA"/>
+              </w:rPr>
+              <w:t>lo correcto era 50GB = 400000000b / 300 Kb/s → 1333333.</w:t>
+            </w:r>
+            <w:r>
+              <w:rPr>
+                <w:rStyle w:val="Overline"/>
+                <w:lang w:val="es-ES" w:eastAsia="en-US" w:bidi="ar-SA"/>
+              </w:rPr>
+              <w:t>3</w:t>
+            </w:r>
+            <w:r>
+              <w:rPr>
+                <w:rFonts w:eastAsia="ＭＳ 明朝" w:cs=""/>
+                <w:color w:val="auto"/>
+                <w:kern w:val="0"/>
+                <w:sz w:val="16"/>
+                <w:szCs w:val="22"/>
+                <w:lang w:val="es-ES" w:eastAsia="en-US" w:bidi="ar-SA"/>
+              </w:rPr>
+              <w:t>s</w:t>
+              <w:br/>
+              <w:t>todo en base 10</w:t>
             </w:r>
           </w:p>
         </w:tc>
@@ -3174,22 +3385,72 @@
               <w:spacing w:lineRule="auto" w:line="240" w:before="0" w:after="0"/>
               <w:jc w:val="left"/>
               <w:rPr>
-                <w:rFonts w:ascii="Cambria" w:hAnsi="Cambria" w:eastAsia="ＭＳ 明朝" w:cs=""/>
+                <w:color w:val="00A933"/>
+                <w:lang w:val="es-ES" w:eastAsia="en-US" w:bidi="ar-SA"/>
+              </w:rPr>
+            </w:pPr>
+            <w:r>
+              <w:rPr>
+                <w:rFonts w:eastAsia="ＭＳ 明朝" w:cs=""/>
+                <w:color w:val="00A933"/>
                 <w:kern w:val="0"/>
                 <w:sz w:val="22"/>
                 <w:szCs w:val="22"/>
                 <w:lang w:val="es-ES" w:eastAsia="en-US" w:bidi="ar-SA"/>
               </w:rPr>
-            </w:pPr>
-            <w:r>
-              <w:rPr>
-                <w:rFonts w:eastAsia="ＭＳ 明朝" w:cs=""/>
-                <w:kern w:val="0"/>
-                <w:sz w:val="22"/>
-                <w:szCs w:val="22"/>
-                <w:lang w:val="es-ES" w:eastAsia="en-US" w:bidi="ar-SA"/>
-              </w:rPr>
               <w:t>4194304</w:t>
+            </w:r>
+          </w:p>
+          <w:p>
+            <w:pPr>
+              <w:pStyle w:val="Normal"/>
+              <w:widowControl w:val="false"/>
+              <w:suppressAutoHyphens w:val="true"/>
+              <w:spacing w:lineRule="auto" w:line="240" w:before="0" w:after="0"/>
+              <w:jc w:val="left"/>
+              <w:rPr>
+                <w:color w:val="auto"/>
+                <w:sz w:val="16"/>
+                <w:szCs w:val="16"/>
+                <w:lang w:val="es-ES" w:eastAsia="en-US" w:bidi="ar-SA"/>
+              </w:rPr>
+            </w:pPr>
+            <w:r>
+              <w:rPr>
+                <w:rFonts w:eastAsia="ＭＳ 明朝" w:cs=""/>
+                <w:color w:val="auto"/>
+                <w:kern w:val="0"/>
+                <w:sz w:val="16"/>
+                <w:szCs w:val="16"/>
+                <w:lang w:val="es-ES" w:eastAsia="en-US" w:bidi="ar-SA"/>
+              </w:rPr>
+              <w:t>Esto está bien pero quiero añadir que los fabricantes suelen usar base 10 en discos mecánicos, y aun así los discos nunca tienen exactamente lo indicado.</w:t>
+            </w:r>
+          </w:p>
+          <w:p>
+            <w:pPr>
+              <w:pStyle w:val="Normal"/>
+              <w:widowControl w:val="false"/>
+              <w:suppressAutoHyphens w:val="true"/>
+              <w:spacing w:lineRule="auto" w:line="240" w:before="0" w:after="0"/>
+              <w:jc w:val="left"/>
+              <w:rPr>
+                <w:color w:val="auto"/>
+                <w:sz w:val="16"/>
+                <w:szCs w:val="16"/>
+                <w:lang w:val="es-ES" w:eastAsia="en-US" w:bidi="ar-SA"/>
+              </w:rPr>
+            </w:pPr>
+            <w:r>
+              <w:rPr>
+                <w:rFonts w:eastAsia="ＭＳ 明朝" w:cs=""/>
+                <w:color w:val="auto"/>
+                <w:kern w:val="0"/>
+                <w:sz w:val="16"/>
+                <w:szCs w:val="16"/>
+                <w:lang w:val="es-ES" w:eastAsia="en-US" w:bidi="ar-SA"/>
+              </w:rPr>
+              <w:t>Aquí tengo un Seagate de 4,000,787,030,016 bytes de capacidad sin formatear</w:t>
             </w:r>
           </w:p>
         </w:tc>
@@ -3242,16 +3503,14 @@
               <w:spacing w:lineRule="auto" w:line="240" w:before="0" w:after="0"/>
               <w:jc w:val="left"/>
               <w:rPr>
-                <w:rFonts w:ascii="Cambria" w:hAnsi="Cambria" w:eastAsia="ＭＳ 明朝" w:cs=""/>
-                <w:kern w:val="0"/>
-                <w:sz w:val="22"/>
-                <w:szCs w:val="22"/>
-                <w:lang w:val="es-ES" w:eastAsia="en-US" w:bidi="ar-SA"/>
-              </w:rPr>
-            </w:pPr>
-            <w:r>
-              <w:rPr>
-                <w:rFonts w:eastAsia="ＭＳ 明朝" w:cs=""/>
+                <w:color w:val="00A933"/>
+                <w:lang w:val="es-ES" w:eastAsia="en-US" w:bidi="ar-SA"/>
+              </w:rPr>
+            </w:pPr>
+            <w:r>
+              <w:rPr>
+                <w:rFonts w:eastAsia="ＭＳ 明朝" w:cs=""/>
+                <w:color w:val="00A933"/>
                 <w:kern w:val="0"/>
                 <w:sz w:val="22"/>
                 <w:szCs w:val="22"/>
@@ -3310,22 +3569,46 @@
               <w:spacing w:lineRule="auto" w:line="240" w:before="0" w:after="0"/>
               <w:jc w:val="left"/>
               <w:rPr>
-                <w:rFonts w:ascii="Cambria" w:hAnsi="Cambria" w:eastAsia="ＭＳ 明朝" w:cs=""/>
+                <w:color w:val="00A933"/>
+                <w:lang w:val="es-ES" w:eastAsia="en-US" w:bidi="ar-SA"/>
+              </w:rPr>
+            </w:pPr>
+            <w:r>
+              <w:rPr>
+                <w:rFonts w:eastAsia="ＭＳ 明朝" w:cs=""/>
+                <w:color w:val="00A933"/>
                 <w:kern w:val="0"/>
                 <w:sz w:val="22"/>
                 <w:szCs w:val="22"/>
                 <w:lang w:val="es-ES" w:eastAsia="en-US" w:bidi="ar-SA"/>
               </w:rPr>
-            </w:pPr>
-            <w:r>
-              <w:rPr>
-                <w:rFonts w:eastAsia="ＭＳ 明朝" w:cs=""/>
-                <w:kern w:val="0"/>
-                <w:sz w:val="22"/>
-                <w:szCs w:val="22"/>
-                <w:lang w:val="es-ES" w:eastAsia="en-US" w:bidi="ar-SA"/>
-              </w:rPr>
               <w:t>1600000 b/s</w:t>
+            </w:r>
+          </w:p>
+          <w:p>
+            <w:pPr>
+              <w:pStyle w:val="Normal"/>
+              <w:widowControl w:val="false"/>
+              <w:suppressAutoHyphens w:val="true"/>
+              <w:spacing w:lineRule="auto" w:line="240" w:before="0" w:after="0"/>
+              <w:jc w:val="left"/>
+              <w:rPr>
+                <w:color w:val="auto"/>
+                <w:sz w:val="16"/>
+                <w:szCs w:val="16"/>
+                <w:lang w:val="es-ES" w:eastAsia="en-US" w:bidi="ar-SA"/>
+              </w:rPr>
+            </w:pPr>
+            <w:r>
+              <w:rPr>
+                <w:rFonts w:eastAsia="ＭＳ 明朝" w:cs=""/>
+                <w:color w:val="auto"/>
+                <w:kern w:val="0"/>
+                <w:sz w:val="16"/>
+                <w:szCs w:val="16"/>
+                <w:lang w:val="es-ES" w:eastAsia="en-US" w:bidi="ar-SA"/>
+              </w:rPr>
+              <w:t>200 KB/s son 1600000 b/s en base 10</w:t>
             </w:r>
           </w:p>
         </w:tc>
@@ -3378,16 +3661,14 @@
               <w:spacing w:lineRule="auto" w:line="240" w:before="0" w:after="0"/>
               <w:jc w:val="left"/>
               <w:rPr>
-                <w:rFonts w:ascii="Cambria" w:hAnsi="Cambria" w:eastAsia="ＭＳ 明朝" w:cs=""/>
-                <w:kern w:val="0"/>
-                <w:sz w:val="22"/>
-                <w:szCs w:val="22"/>
-                <w:lang w:val="es-ES" w:eastAsia="en-US" w:bidi="ar-SA"/>
-              </w:rPr>
-            </w:pPr>
-            <w:r>
-              <w:rPr>
-                <w:rFonts w:eastAsia="ＭＳ 明朝" w:cs=""/>
+                <w:color w:val="00A933"/>
+                <w:lang w:val="es-ES" w:eastAsia="en-US" w:bidi="ar-SA"/>
+              </w:rPr>
+            </w:pPr>
+            <w:r>
+              <w:rPr>
+                <w:rFonts w:eastAsia="ＭＳ 明朝" w:cs=""/>
+                <w:color w:val="00A933"/>
                 <w:kern w:val="0"/>
                 <w:sz w:val="22"/>
                 <w:szCs w:val="22"/>
@@ -3446,16 +3727,14 @@
               <w:spacing w:lineRule="auto" w:line="240" w:before="0" w:after="0"/>
               <w:jc w:val="left"/>
               <w:rPr>
-                <w:rFonts w:ascii="Cambria" w:hAnsi="Cambria" w:eastAsia="ＭＳ 明朝" w:cs=""/>
-                <w:kern w:val="0"/>
-                <w:sz w:val="22"/>
-                <w:szCs w:val="22"/>
-                <w:lang w:val="es-ES" w:eastAsia="en-US" w:bidi="ar-SA"/>
-              </w:rPr>
-            </w:pPr>
-            <w:r>
-              <w:rPr>
-                <w:rFonts w:eastAsia="ＭＳ 明朝" w:cs=""/>
+                <w:color w:val="00A933"/>
+                <w:lang w:val="es-ES" w:eastAsia="en-US" w:bidi="ar-SA"/>
+              </w:rPr>
+            </w:pPr>
+            <w:r>
+              <w:rPr>
+                <w:rFonts w:eastAsia="ＭＳ 明朝" w:cs=""/>
+                <w:color w:val="00A933"/>
                 <w:kern w:val="0"/>
                 <w:sz w:val="22"/>
                 <w:szCs w:val="22"/>
@@ -3514,16 +3793,14 @@
               <w:spacing w:lineRule="auto" w:line="240" w:before="0" w:after="0"/>
               <w:jc w:val="left"/>
               <w:rPr>
-                <w:rFonts w:ascii="Cambria" w:hAnsi="Cambria" w:eastAsia="ＭＳ 明朝" w:cs=""/>
-                <w:kern w:val="0"/>
-                <w:sz w:val="22"/>
-                <w:szCs w:val="22"/>
-                <w:lang w:val="es-ES" w:eastAsia="en-US" w:bidi="ar-SA"/>
-              </w:rPr>
-            </w:pPr>
-            <w:r>
-              <w:rPr>
-                <w:rFonts w:eastAsia="ＭＳ 明朝" w:cs=""/>
+                <w:color w:val="00A933"/>
+                <w:lang w:val="es-ES" w:eastAsia="en-US" w:bidi="ar-SA"/>
+              </w:rPr>
+            </w:pPr>
+            <w:r>
+              <w:rPr>
+                <w:rFonts w:eastAsia="ＭＳ 明朝" w:cs=""/>
+                <w:color w:val="00A933"/>
                 <w:kern w:val="0"/>
                 <w:sz w:val="22"/>
                 <w:szCs w:val="22"/>
@@ -3582,16 +3859,14 @@
               <w:spacing w:lineRule="auto" w:line="240" w:before="0" w:after="0"/>
               <w:jc w:val="left"/>
               <w:rPr>
-                <w:rFonts w:ascii="Cambria" w:hAnsi="Cambria" w:eastAsia="ＭＳ 明朝" w:cs=""/>
-                <w:kern w:val="0"/>
-                <w:sz w:val="22"/>
-                <w:szCs w:val="22"/>
-                <w:lang w:val="es-ES" w:eastAsia="en-US" w:bidi="ar-SA"/>
-              </w:rPr>
-            </w:pPr>
-            <w:r>
-              <w:rPr>
-                <w:rFonts w:eastAsia="ＭＳ 明朝" w:cs=""/>
+                <w:color w:val="00A933"/>
+                <w:lang w:val="es-ES" w:eastAsia="en-US" w:bidi="ar-SA"/>
+              </w:rPr>
+            </w:pPr>
+            <w:r>
+              <w:rPr>
+                <w:rFonts w:eastAsia="ＭＳ 明朝" w:cs=""/>
+                <w:color w:val="00A933"/>
                 <w:kern w:val="0"/>
                 <w:sz w:val="22"/>
                 <w:szCs w:val="22"/>
@@ -3650,22 +3925,72 @@
               <w:spacing w:lineRule="auto" w:line="240" w:before="0" w:after="0"/>
               <w:jc w:val="left"/>
               <w:rPr>
+                <w:lang w:val="es-ES" w:eastAsia="en-US" w:bidi="ar-SA"/>
+              </w:rPr>
+            </w:pPr>
+            <w:r>
+              <w:rPr>
+                <w:rFonts w:eastAsia="ＭＳ 明朝" w:cs=""/>
+                <w:kern w:val="0"/>
+                <w:sz w:val="22"/>
+                <w:szCs w:val="22"/>
+                <w:lang w:val="es-ES" w:eastAsia="en-US" w:bidi="ar-SA"/>
+              </w:rPr>
+              <w:t>20 Gb/s</w:t>
+            </w:r>
+          </w:p>
+          <w:p>
+            <w:pPr>
+              <w:pStyle w:val="Normal"/>
+              <w:widowControl w:val="false"/>
+              <w:spacing w:lineRule="auto" w:line="240" w:before="0" w:after="0"/>
+              <w:jc w:val="left"/>
+              <w:rPr>
                 <w:rFonts w:ascii="Cambria" w:hAnsi="Cambria" w:eastAsia="ＭＳ 明朝" w:cs=""/>
-                <w:kern w:val="0"/>
-                <w:sz w:val="22"/>
-                <w:szCs w:val="22"/>
-                <w:lang w:val="es-ES" w:eastAsia="en-US" w:bidi="ar-SA"/>
-              </w:rPr>
-            </w:pPr>
-            <w:r>
-              <w:rPr>
-                <w:rFonts w:eastAsia="ＭＳ 明朝" w:cs=""/>
-                <w:kern w:val="0"/>
-                <w:sz w:val="22"/>
-                <w:szCs w:val="22"/>
-                <w:lang w:val="es-ES" w:eastAsia="en-US" w:bidi="ar-SA"/>
-              </w:rPr>
-              <w:t>20 Gb/s</w:t>
+                <w:color w:val="FF0000"/>
+                <w:kern w:val="0"/>
+                <w:sz w:val="16"/>
+                <w:szCs w:val="16"/>
+                <w:lang w:val="es-ES" w:eastAsia="en-US" w:bidi="ar-SA"/>
+              </w:rPr>
+            </w:pPr>
+            <w:r>
+              <w:rPr>
+                <w:rFonts w:eastAsia="ＭＳ 明朝" w:cs=""/>
+                <w:color w:val="FF0000"/>
+                <w:kern w:val="0"/>
+                <w:sz w:val="16"/>
+                <w:szCs w:val="16"/>
+                <w:lang w:val="es-ES" w:eastAsia="en-US" w:bidi="ar-SA"/>
+              </w:rPr>
+              <w:t>En torno a 320.0 GB/s</w:t>
+            </w:r>
+          </w:p>
+          <w:p>
+            <w:pPr>
+              <w:pStyle w:val="Normal"/>
+              <w:widowControl w:val="false"/>
+              <w:spacing w:lineRule="auto" w:line="240" w:before="0" w:after="0"/>
+              <w:jc w:val="left"/>
+              <w:rPr>
+                <w:rFonts w:ascii="Cambria" w:hAnsi="Cambria" w:eastAsia="ＭＳ 明朝" w:cs=""/>
+                <w:color w:val="auto"/>
+                <w:kern w:val="0"/>
+                <w:sz w:val="16"/>
+                <w:szCs w:val="16"/>
+                <w:lang w:val="es-ES" w:eastAsia="en-US" w:bidi="ar-SA"/>
+              </w:rPr>
+            </w:pPr>
+            <w:r>
+              <w:rPr>
+                <w:rFonts w:eastAsia="ＭＳ 明朝" w:cs=""/>
+                <w:color w:val="auto"/>
+                <w:kern w:val="0"/>
+                <w:sz w:val="16"/>
+                <w:szCs w:val="16"/>
+                <w:lang w:val="es-ES" w:eastAsia="en-US" w:bidi="ar-SA"/>
+              </w:rPr>
+              <w:t>Pensaba que “un bit por ciclo” se refería a que cada ciclo cambiaba 1 solo hilo del bus, haciendo que la frecuencia y el ancho de banda equivalentes.</w:t>
             </w:r>
           </w:p>
         </w:tc>
@@ -3918,16 +4243,13 @@
               <w:spacing w:lineRule="auto" w:line="240" w:before="0" w:after="0"/>
               <w:jc w:val="left"/>
               <w:rPr>
-                <w:rFonts w:ascii="Cambria" w:hAnsi="Cambria" w:eastAsia="ＭＳ 明朝" w:cs=""/>
-                <w:kern w:val="0"/>
-                <w:sz w:val="22"/>
-                <w:szCs w:val="22"/>
-                <w:lang w:val="es-ES" w:eastAsia="en-US" w:bidi="ar-SA"/>
-              </w:rPr>
-            </w:pPr>
-            <w:r>
-              <w:rPr>
-                <w:rFonts w:eastAsia="ＭＳ 明朝" w:cs=""/>
+                <w:color w:val="00A933"/>
+              </w:rPr>
+            </w:pPr>
+            <w:r>
+              <w:rPr>
+                <w:rFonts w:eastAsia="ＭＳ 明朝" w:cs=""/>
+                <w:color w:val="00A933"/>
                 <w:kern w:val="0"/>
                 <w:sz w:val="22"/>
                 <w:szCs w:val="22"/>
@@ -3950,16 +4272,13 @@
               <w:spacing w:lineRule="auto" w:line="240" w:before="0" w:after="0"/>
               <w:jc w:val="left"/>
               <w:rPr>
-                <w:rFonts w:ascii="Cambria" w:hAnsi="Cambria" w:eastAsia="ＭＳ 明朝" w:cs=""/>
-                <w:kern w:val="0"/>
-                <w:sz w:val="22"/>
-                <w:szCs w:val="22"/>
-                <w:lang w:val="es-ES" w:eastAsia="en-US" w:bidi="ar-SA"/>
-              </w:rPr>
-            </w:pPr>
-            <w:r>
-              <w:rPr>
-                <w:rFonts w:eastAsia="ＭＳ 明朝" w:cs=""/>
+                <w:color w:val="00A933"/>
+              </w:rPr>
+            </w:pPr>
+            <w:r>
+              <w:rPr>
+                <w:rFonts w:eastAsia="ＭＳ 明朝" w:cs=""/>
+                <w:color w:val="00A933"/>
                 <w:kern w:val="0"/>
                 <w:sz w:val="22"/>
                 <w:szCs w:val="22"/>
@@ -4018,16 +4337,13 @@
               <w:spacing w:lineRule="auto" w:line="240" w:before="0" w:after="0"/>
               <w:jc w:val="left"/>
               <w:rPr>
-                <w:rFonts w:ascii="Cambria" w:hAnsi="Cambria" w:eastAsia="ＭＳ 明朝" w:cs=""/>
-                <w:kern w:val="0"/>
-                <w:sz w:val="22"/>
-                <w:szCs w:val="22"/>
-                <w:lang w:val="es-ES" w:eastAsia="en-US" w:bidi="ar-SA"/>
-              </w:rPr>
-            </w:pPr>
-            <w:r>
-              <w:rPr>
-                <w:rFonts w:eastAsia="ＭＳ 明朝" w:cs=""/>
+                <w:color w:val="00A933"/>
+              </w:rPr>
+            </w:pPr>
+            <w:r>
+              <w:rPr>
+                <w:rFonts w:eastAsia="ＭＳ 明朝" w:cs=""/>
+                <w:color w:val="00A933"/>
                 <w:kern w:val="0"/>
                 <w:sz w:val="22"/>
                 <w:szCs w:val="22"/>
@@ -4050,15 +4366,13 @@
               <w:spacing w:lineRule="auto" w:line="240" w:before="0" w:after="0"/>
               <w:jc w:val="left"/>
               <w:rPr>
-                <w:rFonts w:ascii="Cambria" w:hAnsi="Cambria" w:eastAsia="ＭＳ 明朝" w:cs=""/>
-                <w:kern w:val="0"/>
-                <w:szCs w:val="22"/>
-                <w:lang w:val="es-ES" w:eastAsia="en-US" w:bidi="ar-SA"/>
+                <w:color w:val="00A933"/>
               </w:rPr>
             </w:pPr>
             <w:r>
               <w:rPr>
                 <w:b/>
+                <w:color w:val="00A933"/>
                 <w:sz w:val="16"/>
               </w:rPr>
               <w:t>XVII</w:t>
@@ -4114,16 +4428,13 @@
               <w:spacing w:lineRule="auto" w:line="240" w:before="0" w:after="0"/>
               <w:jc w:val="left"/>
               <w:rPr>
-                <w:rFonts w:ascii="Cambria" w:hAnsi="Cambria" w:eastAsia="ＭＳ 明朝" w:cs=""/>
-                <w:kern w:val="0"/>
-                <w:sz w:val="22"/>
-                <w:szCs w:val="22"/>
-                <w:lang w:val="es-ES" w:eastAsia="en-US" w:bidi="ar-SA"/>
-              </w:rPr>
-            </w:pPr>
-            <w:r>
-              <w:rPr>
-                <w:rFonts w:eastAsia="ＭＳ 明朝" w:cs=""/>
+                <w:color w:val="00A933"/>
+              </w:rPr>
+            </w:pPr>
+            <w:r>
+              <w:rPr>
+                <w:rFonts w:eastAsia="ＭＳ 明朝" w:cs=""/>
+                <w:color w:val="00A933"/>
                 <w:kern w:val="0"/>
                 <w:sz w:val="22"/>
                 <w:szCs w:val="22"/>
@@ -4146,16 +4457,13 @@
               <w:spacing w:lineRule="auto" w:line="240" w:before="0" w:after="0"/>
               <w:jc w:val="left"/>
               <w:rPr>
-                <w:rFonts w:ascii="Cambria" w:hAnsi="Cambria" w:eastAsia="ＭＳ 明朝" w:cs=""/>
-                <w:kern w:val="0"/>
-                <w:sz w:val="22"/>
-                <w:szCs w:val="22"/>
-                <w:lang w:val="es-ES" w:eastAsia="en-US" w:bidi="ar-SA"/>
-              </w:rPr>
-            </w:pPr>
-            <w:r>
-              <w:rPr>
-                <w:rFonts w:eastAsia="ＭＳ 明朝" w:cs=""/>
+                <w:color w:val="00A933"/>
+              </w:rPr>
+            </w:pPr>
+            <w:r>
+              <w:rPr>
+                <w:rFonts w:eastAsia="ＭＳ 明朝" w:cs=""/>
+                <w:color w:val="00A933"/>
                 <w:kern w:val="0"/>
                 <w:sz w:val="22"/>
                 <w:szCs w:val="22"/>
@@ -4214,16 +4522,13 @@
               <w:spacing w:lineRule="auto" w:line="240" w:before="0" w:after="0"/>
               <w:jc w:val="left"/>
               <w:rPr>
-                <w:rFonts w:ascii="Cambria" w:hAnsi="Cambria" w:eastAsia="ＭＳ 明朝" w:cs=""/>
-                <w:kern w:val="0"/>
-                <w:sz w:val="22"/>
-                <w:szCs w:val="22"/>
-                <w:lang w:val="es-ES" w:eastAsia="en-US" w:bidi="ar-SA"/>
-              </w:rPr>
-            </w:pPr>
-            <w:r>
-              <w:rPr>
-                <w:rFonts w:eastAsia="ＭＳ 明朝" w:cs=""/>
+                <w:color w:val="00A933"/>
+              </w:rPr>
+            </w:pPr>
+            <w:r>
+              <w:rPr>
+                <w:rFonts w:eastAsia="ＭＳ 明朝" w:cs=""/>
+                <w:color w:val="00A933"/>
                 <w:kern w:val="0"/>
                 <w:sz w:val="22"/>
                 <w:szCs w:val="22"/>
@@ -4246,16 +4551,13 @@
               <w:spacing w:lineRule="auto" w:line="240" w:before="0" w:after="0"/>
               <w:jc w:val="left"/>
               <w:rPr>
-                <w:rFonts w:ascii="Cambria" w:hAnsi="Cambria" w:eastAsia="ＭＳ 明朝" w:cs=""/>
-                <w:kern w:val="0"/>
-                <w:sz w:val="22"/>
-                <w:szCs w:val="22"/>
-                <w:lang w:val="es-ES" w:eastAsia="en-US" w:bidi="ar-SA"/>
-              </w:rPr>
-            </w:pPr>
-            <w:r>
-              <w:rPr>
-                <w:rFonts w:eastAsia="ＭＳ 明朝" w:cs=""/>
+                <w:color w:val="00A933"/>
+              </w:rPr>
+            </w:pPr>
+            <w:r>
+              <w:rPr>
+                <w:rFonts w:eastAsia="ＭＳ 明朝" w:cs=""/>
+                <w:color w:val="00A933"/>
                 <w:kern w:val="0"/>
                 <w:sz w:val="22"/>
                 <w:szCs w:val="22"/>
@@ -4314,16 +4616,13 @@
               <w:spacing w:lineRule="auto" w:line="240" w:before="0" w:after="0"/>
               <w:jc w:val="left"/>
               <w:rPr>
-                <w:rFonts w:ascii="Cambria" w:hAnsi="Cambria" w:eastAsia="ＭＳ 明朝" w:cs=""/>
-                <w:kern w:val="0"/>
-                <w:sz w:val="22"/>
-                <w:szCs w:val="22"/>
-                <w:lang w:val="es-ES" w:eastAsia="en-US" w:bidi="ar-SA"/>
-              </w:rPr>
-            </w:pPr>
-            <w:r>
-              <w:rPr>
-                <w:rFonts w:eastAsia="ＭＳ 明朝" w:cs=""/>
+                <w:color w:val="00A933"/>
+              </w:rPr>
+            </w:pPr>
+            <w:r>
+              <w:rPr>
+                <w:rFonts w:eastAsia="ＭＳ 明朝" w:cs=""/>
+                <w:color w:val="00A933"/>
                 <w:kern w:val="0"/>
                 <w:sz w:val="22"/>
                 <w:szCs w:val="22"/>
@@ -4346,16 +4645,13 @@
               <w:spacing w:lineRule="auto" w:line="240" w:before="0" w:after="0"/>
               <w:jc w:val="left"/>
               <w:rPr>
-                <w:rFonts w:ascii="Cambria" w:hAnsi="Cambria" w:eastAsia="ＭＳ 明朝" w:cs=""/>
-                <w:kern w:val="0"/>
-                <w:sz w:val="22"/>
-                <w:szCs w:val="22"/>
-                <w:lang w:val="es-ES" w:eastAsia="en-US" w:bidi="ar-SA"/>
-              </w:rPr>
-            </w:pPr>
-            <w:r>
-              <w:rPr>
-                <w:rFonts w:eastAsia="ＭＳ 明朝" w:cs=""/>
+                <w:color w:val="00A933"/>
+              </w:rPr>
+            </w:pPr>
+            <w:r>
+              <w:rPr>
+                <w:rFonts w:eastAsia="ＭＳ 明朝" w:cs=""/>
+                <w:color w:val="00A933"/>
                 <w:kern w:val="0"/>
                 <w:sz w:val="22"/>
                 <w:szCs w:val="22"/>
@@ -4414,16 +4710,13 @@
               <w:spacing w:lineRule="auto" w:line="240" w:before="0" w:after="0"/>
               <w:jc w:val="left"/>
               <w:rPr>
-                <w:rFonts w:ascii="Cambria" w:hAnsi="Cambria" w:eastAsia="ＭＳ 明朝" w:cs=""/>
-                <w:kern w:val="0"/>
-                <w:sz w:val="22"/>
-                <w:szCs w:val="22"/>
-                <w:lang w:val="es-ES" w:eastAsia="en-US" w:bidi="ar-SA"/>
-              </w:rPr>
-            </w:pPr>
-            <w:r>
-              <w:rPr>
-                <w:rFonts w:eastAsia="ＭＳ 明朝" w:cs=""/>
+                <w:color w:val="00A933"/>
+              </w:rPr>
+            </w:pPr>
+            <w:r>
+              <w:rPr>
+                <w:rFonts w:eastAsia="ＭＳ 明朝" w:cs=""/>
+                <w:color w:val="00A933"/>
                 <w:kern w:val="0"/>
                 <w:sz w:val="22"/>
                 <w:szCs w:val="22"/>
@@ -4446,22 +4739,65 @@
               <w:spacing w:lineRule="auto" w:line="240" w:before="0" w:after="0"/>
               <w:jc w:val="left"/>
               <w:rPr>
-                <w:rFonts w:ascii="Cambria" w:hAnsi="Cambria" w:eastAsia="ＭＳ 明朝" w:cs=""/>
+                <w:color w:val="auto"/>
+              </w:rPr>
+            </w:pPr>
+            <w:r>
+              <w:rPr>
+                <w:rFonts w:eastAsia="ＭＳ 明朝" w:cs=""/>
+                <w:color w:val="auto"/>
                 <w:kern w:val="0"/>
                 <w:sz w:val="22"/>
                 <w:szCs w:val="22"/>
                 <w:lang w:val="es-ES" w:eastAsia="en-US" w:bidi="ar-SA"/>
               </w:rPr>
-            </w:pPr>
-            <w:r>
-              <w:rPr>
-                <w:rFonts w:eastAsia="ＭＳ 明朝" w:cs=""/>
+              <w:t>VII</w:t>
+            </w:r>
+          </w:p>
+          <w:p>
+            <w:pPr>
+              <w:pStyle w:val="Normal"/>
+              <w:widowControl w:val="false"/>
+              <w:suppressAutoHyphens w:val="true"/>
+              <w:spacing w:lineRule="auto" w:line="240" w:before="0" w:after="0"/>
+              <w:jc w:val="left"/>
+              <w:rPr>
+                <w:color w:val="FF0000"/>
+              </w:rPr>
+            </w:pPr>
+            <w:r>
+              <w:rPr>
+                <w:rFonts w:eastAsia="ＭＳ 明朝" w:cs=""/>
+                <w:color w:val="FF0000"/>
                 <w:kern w:val="0"/>
                 <w:sz w:val="22"/>
                 <w:szCs w:val="22"/>
                 <w:lang w:val="es-ES" w:eastAsia="en-US" w:bidi="ar-SA"/>
               </w:rPr>
-              <w:t>VII</w:t>
+              <w:t>V</w:t>
+            </w:r>
+          </w:p>
+          <w:p>
+            <w:pPr>
+              <w:pStyle w:val="Normal"/>
+              <w:widowControl w:val="false"/>
+              <w:suppressAutoHyphens w:val="true"/>
+              <w:spacing w:lineRule="auto" w:line="240" w:before="0" w:after="0"/>
+              <w:jc w:val="left"/>
+              <w:rPr>
+                <w:color w:val="auto"/>
+              </w:rPr>
+            </w:pPr>
+            <w:r>
+              <w:rPr>
+                <w:rFonts w:eastAsia="ＭＳ 明朝" w:cs=""/>
+                <w:color w:val="auto"/>
+                <w:kern w:val="0"/>
+                <w:sz w:val="22"/>
+                <w:szCs w:val="22"/>
+                <w:lang w:val="es-ES" w:eastAsia="en-US" w:bidi="ar-SA"/>
+              </w:rPr>
+              <w:t>Me equivoqué de numero :/</w:t>
             </w:r>
           </w:p>
         </w:tc>
@@ -4514,16 +4850,13 @@
               <w:spacing w:lineRule="auto" w:line="240" w:before="0" w:after="0"/>
               <w:jc w:val="left"/>
               <w:rPr>
-                <w:rFonts w:ascii="Cambria" w:hAnsi="Cambria" w:eastAsia="ＭＳ 明朝" w:cs=""/>
-                <w:kern w:val="0"/>
-                <w:sz w:val="22"/>
-                <w:szCs w:val="22"/>
-                <w:lang w:val="es-ES" w:eastAsia="en-US" w:bidi="ar-SA"/>
-              </w:rPr>
-            </w:pPr>
-            <w:r>
-              <w:rPr>
-                <w:rFonts w:eastAsia="ＭＳ 明朝" w:cs=""/>
+                <w:color w:val="00A933"/>
+              </w:rPr>
+            </w:pPr>
+            <w:r>
+              <w:rPr>
+                <w:rFonts w:eastAsia="ＭＳ 明朝" w:cs=""/>
+                <w:color w:val="00A933"/>
                 <w:kern w:val="0"/>
                 <w:sz w:val="22"/>
                 <w:szCs w:val="22"/>
@@ -4546,16 +4879,13 @@
               <w:spacing w:lineRule="auto" w:line="240" w:before="0" w:after="0"/>
               <w:jc w:val="left"/>
               <w:rPr>
-                <w:rFonts w:ascii="Cambria" w:hAnsi="Cambria" w:eastAsia="ＭＳ 明朝" w:cs=""/>
-                <w:kern w:val="0"/>
-                <w:sz w:val="22"/>
-                <w:szCs w:val="22"/>
-                <w:lang w:val="es-ES" w:eastAsia="en-US" w:bidi="ar-SA"/>
-              </w:rPr>
-            </w:pPr>
-            <w:r>
-              <w:rPr>
-                <w:rFonts w:eastAsia="ＭＳ 明朝" w:cs=""/>
+                <w:color w:val="00A933"/>
+              </w:rPr>
+            </w:pPr>
+            <w:r>
+              <w:rPr>
+                <w:rFonts w:eastAsia="ＭＳ 明朝" w:cs=""/>
+                <w:color w:val="00A933"/>
                 <w:kern w:val="0"/>
                 <w:sz w:val="22"/>
                 <w:szCs w:val="22"/>
@@ -6224,22 +6554,44 @@
               <w:spacing w:lineRule="auto" w:line="240" w:before="0" w:after="0"/>
               <w:jc w:val="left"/>
               <w:rPr>
-                <w:rFonts w:ascii="Cambria" w:hAnsi="Cambria" w:eastAsia="ＭＳ 明朝" w:cs=""/>
+                <w:color w:val="00A933"/>
+              </w:rPr>
+            </w:pPr>
+            <w:r>
+              <w:rPr>
+                <w:rFonts w:eastAsia="ＭＳ 明朝" w:cs=""/>
+                <w:color w:val="00A933"/>
                 <w:kern w:val="0"/>
                 <w:sz w:val="22"/>
                 <w:szCs w:val="22"/>
                 <w:lang w:val="es-ES" w:eastAsia="en-US" w:bidi="ar-SA"/>
               </w:rPr>
-            </w:pPr>
-            <w:r>
-              <w:rPr>
-                <w:rFonts w:eastAsia="ＭＳ 明朝" w:cs=""/>
-                <w:kern w:val="0"/>
-                <w:sz w:val="22"/>
-                <w:szCs w:val="22"/>
-                <w:lang w:val="es-ES" w:eastAsia="en-US" w:bidi="ar-SA"/>
-              </w:rPr>
               <w:t>Conector de floppy (IDC 34 pines)</w:t>
+            </w:r>
+          </w:p>
+          <w:p>
+            <w:pPr>
+              <w:pStyle w:val="Normal"/>
+              <w:widowControl w:val="false"/>
+              <w:suppressAutoHyphens w:val="true"/>
+              <w:spacing w:lineRule="auto" w:line="240" w:before="0" w:after="0"/>
+              <w:jc w:val="left"/>
+              <w:rPr>
+                <w:color w:val="auto"/>
+                <w:sz w:val="16"/>
+                <w:szCs w:val="16"/>
+              </w:rPr>
+            </w:pPr>
+            <w:r>
+              <w:rPr>
+                <w:rFonts w:eastAsia="ＭＳ 明朝" w:cs=""/>
+                <w:color w:val="auto"/>
+                <w:kern w:val="0"/>
+                <w:sz w:val="16"/>
+                <w:szCs w:val="16"/>
+                <w:lang w:val="es-ES" w:eastAsia="en-US" w:bidi="ar-SA"/>
+              </w:rPr>
+              <w:t>(Floppy no tiene nada que ver con ATA)</w:t>
             </w:r>
           </w:p>
         </w:tc>
@@ -6256,16 +6608,13 @@
               <w:spacing w:lineRule="auto" w:line="240" w:before="0" w:after="0"/>
               <w:jc w:val="left"/>
               <w:rPr>
-                <w:rFonts w:ascii="Cambria" w:hAnsi="Cambria" w:eastAsia="ＭＳ 明朝" w:cs=""/>
-                <w:kern w:val="0"/>
-                <w:sz w:val="22"/>
-                <w:szCs w:val="22"/>
-                <w:lang w:val="es-ES" w:eastAsia="en-US" w:bidi="ar-SA"/>
-              </w:rPr>
-            </w:pPr>
-            <w:r>
-              <w:rPr>
-                <w:rFonts w:eastAsia="ＭＳ 明朝" w:cs=""/>
+                <w:color w:val="00A933"/>
+              </w:rPr>
+            </w:pPr>
+            <w:r>
+              <w:rPr>
+                <w:rFonts w:eastAsia="ＭＳ 明朝" w:cs=""/>
+                <w:color w:val="00A933"/>
                 <w:kern w:val="0"/>
                 <w:sz w:val="22"/>
                 <w:szCs w:val="22"/>
@@ -6324,16 +6673,13 @@
               <w:spacing w:lineRule="auto" w:line="240" w:before="0" w:after="0"/>
               <w:jc w:val="left"/>
               <w:rPr>
-                <w:rFonts w:ascii="Cambria" w:hAnsi="Cambria" w:eastAsia="ＭＳ 明朝" w:cs=""/>
-                <w:kern w:val="0"/>
-                <w:sz w:val="22"/>
-                <w:szCs w:val="22"/>
-                <w:lang w:val="es-ES" w:eastAsia="en-US" w:bidi="ar-SA"/>
-              </w:rPr>
-            </w:pPr>
-            <w:r>
-              <w:rPr>
-                <w:rFonts w:eastAsia="ＭＳ 明朝" w:cs=""/>
+                <w:color w:val="00A933"/>
+              </w:rPr>
+            </w:pPr>
+            <w:r>
+              <w:rPr>
+                <w:rFonts w:eastAsia="ＭＳ 明朝" w:cs=""/>
+                <w:color w:val="00A933"/>
                 <w:kern w:val="0"/>
                 <w:sz w:val="22"/>
                 <w:szCs w:val="22"/>
@@ -6356,16 +6702,13 @@
               <w:spacing w:lineRule="auto" w:line="240" w:before="0" w:after="0"/>
               <w:jc w:val="left"/>
               <w:rPr>
-                <w:rFonts w:ascii="Cambria" w:hAnsi="Cambria" w:eastAsia="ＭＳ 明朝" w:cs=""/>
-                <w:kern w:val="0"/>
-                <w:sz w:val="22"/>
-                <w:szCs w:val="22"/>
-                <w:lang w:val="es-ES" w:eastAsia="en-US" w:bidi="ar-SA"/>
-              </w:rPr>
-            </w:pPr>
-            <w:r>
-              <w:rPr>
-                <w:rFonts w:eastAsia="ＭＳ 明朝" w:cs=""/>
+                <w:color w:val="00A933"/>
+              </w:rPr>
+            </w:pPr>
+            <w:r>
+              <w:rPr>
+                <w:rFonts w:eastAsia="ＭＳ 明朝" w:cs=""/>
+                <w:color w:val="00A933"/>
                 <w:kern w:val="0"/>
                 <w:sz w:val="22"/>
                 <w:szCs w:val="22"/>
@@ -6424,16 +6767,13 @@
               <w:spacing w:lineRule="auto" w:line="240" w:before="0" w:after="0"/>
               <w:jc w:val="left"/>
               <w:rPr>
-                <w:rFonts w:ascii="Cambria" w:hAnsi="Cambria" w:eastAsia="ＭＳ 明朝" w:cs=""/>
-                <w:kern w:val="0"/>
-                <w:sz w:val="22"/>
-                <w:szCs w:val="22"/>
-                <w:lang w:val="es-ES" w:eastAsia="en-US" w:bidi="ar-SA"/>
-              </w:rPr>
-            </w:pPr>
-            <w:r>
-              <w:rPr>
-                <w:rFonts w:eastAsia="ＭＳ 明朝" w:cs=""/>
+                <w:color w:val="00A933"/>
+              </w:rPr>
+            </w:pPr>
+            <w:r>
+              <w:rPr>
+                <w:rFonts w:eastAsia="ＭＳ 明朝" w:cs=""/>
+                <w:color w:val="00A933"/>
                 <w:kern w:val="0"/>
                 <w:sz w:val="22"/>
                 <w:szCs w:val="22"/>
@@ -6456,16 +6796,13 @@
               <w:spacing w:lineRule="auto" w:line="240" w:before="0" w:after="0"/>
               <w:jc w:val="left"/>
               <w:rPr>
-                <w:rFonts w:ascii="Cambria" w:hAnsi="Cambria" w:eastAsia="ＭＳ 明朝" w:cs=""/>
-                <w:kern w:val="0"/>
-                <w:sz w:val="22"/>
-                <w:szCs w:val="22"/>
-                <w:lang w:val="es-ES" w:eastAsia="en-US" w:bidi="ar-SA"/>
-              </w:rPr>
-            </w:pPr>
-            <w:r>
-              <w:rPr>
-                <w:rFonts w:eastAsia="ＭＳ 明朝" w:cs=""/>
+                <w:color w:val="00A933"/>
+              </w:rPr>
+            </w:pPr>
+            <w:r>
+              <w:rPr>
+                <w:rFonts w:eastAsia="ＭＳ 明朝" w:cs=""/>
+                <w:color w:val="00A933"/>
                 <w:kern w:val="0"/>
                 <w:sz w:val="22"/>
                 <w:szCs w:val="22"/>
@@ -6524,16 +6861,13 @@
               <w:spacing w:lineRule="auto" w:line="240" w:before="0" w:after="0"/>
               <w:jc w:val="left"/>
               <w:rPr>
-                <w:rFonts w:ascii="Cambria" w:hAnsi="Cambria" w:eastAsia="ＭＳ 明朝" w:cs=""/>
-                <w:kern w:val="0"/>
-                <w:sz w:val="22"/>
-                <w:szCs w:val="22"/>
-                <w:lang w:val="es-ES" w:eastAsia="en-US" w:bidi="ar-SA"/>
-              </w:rPr>
-            </w:pPr>
-            <w:r>
-              <w:rPr>
-                <w:rFonts w:eastAsia="ＭＳ 明朝" w:cs=""/>
+                <w:color w:val="00A933"/>
+              </w:rPr>
+            </w:pPr>
+            <w:r>
+              <w:rPr>
+                <w:rFonts w:eastAsia="ＭＳ 明朝" w:cs=""/>
+                <w:color w:val="00A933"/>
                 <w:kern w:val="0"/>
                 <w:sz w:val="22"/>
                 <w:szCs w:val="22"/>
@@ -6556,16 +6890,13 @@
               <w:spacing w:lineRule="auto" w:line="240" w:before="0" w:after="0"/>
               <w:jc w:val="left"/>
               <w:rPr>
-                <w:rFonts w:ascii="Cambria" w:hAnsi="Cambria" w:eastAsia="ＭＳ 明朝" w:cs=""/>
-                <w:kern w:val="0"/>
-                <w:sz w:val="22"/>
-                <w:szCs w:val="22"/>
-                <w:lang w:val="es-ES" w:eastAsia="en-US" w:bidi="ar-SA"/>
-              </w:rPr>
-            </w:pPr>
-            <w:r>
-              <w:rPr>
-                <w:rFonts w:eastAsia="ＭＳ 明朝" w:cs=""/>
+                <w:color w:val="00A933"/>
+              </w:rPr>
+            </w:pPr>
+            <w:r>
+              <w:rPr>
+                <w:rFonts w:eastAsia="ＭＳ 明朝" w:cs=""/>
+                <w:color w:val="00A933"/>
                 <w:kern w:val="0"/>
                 <w:sz w:val="22"/>
                 <w:szCs w:val="22"/>
@@ -6624,16 +6955,13 @@
               <w:spacing w:lineRule="auto" w:line="240" w:before="0" w:after="0"/>
               <w:jc w:val="left"/>
               <w:rPr>
-                <w:rFonts w:ascii="Cambria" w:hAnsi="Cambria" w:eastAsia="ＭＳ 明朝" w:cs=""/>
-                <w:kern w:val="0"/>
-                <w:sz w:val="22"/>
-                <w:szCs w:val="22"/>
-                <w:lang w:val="es-ES" w:eastAsia="en-US" w:bidi="ar-SA"/>
-              </w:rPr>
-            </w:pPr>
-            <w:r>
-              <w:rPr>
-                <w:rFonts w:eastAsia="ＭＳ 明朝" w:cs=""/>
+                <w:color w:val="00A933"/>
+              </w:rPr>
+            </w:pPr>
+            <w:r>
+              <w:rPr>
+                <w:rFonts w:eastAsia="ＭＳ 明朝" w:cs=""/>
+                <w:color w:val="00A933"/>
                 <w:kern w:val="0"/>
                 <w:sz w:val="22"/>
                 <w:szCs w:val="22"/>
@@ -6656,16 +6984,13 @@
               <w:spacing w:lineRule="auto" w:line="240" w:before="0" w:after="0"/>
               <w:jc w:val="left"/>
               <w:rPr>
-                <w:rFonts w:ascii="Cambria" w:hAnsi="Cambria" w:eastAsia="ＭＳ 明朝" w:cs=""/>
-                <w:kern w:val="0"/>
-                <w:sz w:val="22"/>
-                <w:szCs w:val="22"/>
-                <w:lang w:val="es-ES" w:eastAsia="en-US" w:bidi="ar-SA"/>
-              </w:rPr>
-            </w:pPr>
-            <w:r>
-              <w:rPr>
-                <w:rFonts w:eastAsia="ＭＳ 明朝" w:cs=""/>
+                <w:color w:val="00A933"/>
+              </w:rPr>
+            </w:pPr>
+            <w:r>
+              <w:rPr>
+                <w:rFonts w:eastAsia="ＭＳ 明朝" w:cs=""/>
+                <w:color w:val="00A933"/>
                 <w:kern w:val="0"/>
                 <w:sz w:val="22"/>
                 <w:szCs w:val="22"/>
@@ -6724,16 +7049,13 @@
               <w:spacing w:lineRule="auto" w:line="240" w:before="0" w:after="0"/>
               <w:jc w:val="left"/>
               <w:rPr>
-                <w:rFonts w:ascii="Cambria" w:hAnsi="Cambria" w:eastAsia="ＭＳ 明朝" w:cs=""/>
-                <w:kern w:val="0"/>
-                <w:sz w:val="22"/>
-                <w:szCs w:val="22"/>
-                <w:lang w:val="es-ES" w:eastAsia="en-US" w:bidi="ar-SA"/>
-              </w:rPr>
-            </w:pPr>
-            <w:r>
-              <w:rPr>
-                <w:rFonts w:eastAsia="ＭＳ 明朝" w:cs=""/>
+                <w:color w:val="00A933"/>
+              </w:rPr>
+            </w:pPr>
+            <w:r>
+              <w:rPr>
+                <w:rFonts w:eastAsia="ＭＳ 明朝" w:cs=""/>
+                <w:color w:val="00A933"/>
                 <w:kern w:val="0"/>
                 <w:sz w:val="22"/>
                 <w:szCs w:val="22"/>
@@ -6756,16 +7078,13 @@
               <w:spacing w:lineRule="auto" w:line="240" w:before="0" w:after="0"/>
               <w:jc w:val="left"/>
               <w:rPr>
-                <w:rFonts w:ascii="Cambria" w:hAnsi="Cambria" w:eastAsia="ＭＳ 明朝" w:cs=""/>
-                <w:kern w:val="0"/>
-                <w:sz w:val="22"/>
-                <w:szCs w:val="22"/>
-                <w:lang w:val="es-ES" w:eastAsia="en-US" w:bidi="ar-SA"/>
-              </w:rPr>
-            </w:pPr>
-            <w:r>
-              <w:rPr>
-                <w:rFonts w:eastAsia="ＭＳ 明朝" w:cs=""/>
+                <w:color w:val="00A933"/>
+              </w:rPr>
+            </w:pPr>
+            <w:r>
+              <w:rPr>
+                <w:rFonts w:eastAsia="ＭＳ 明朝" w:cs=""/>
+                <w:color w:val="00A933"/>
                 <w:kern w:val="0"/>
                 <w:sz w:val="22"/>
                 <w:szCs w:val="22"/>
@@ -6824,16 +7143,13 @@
               <w:spacing w:lineRule="auto" w:line="240" w:before="0" w:after="0"/>
               <w:jc w:val="left"/>
               <w:rPr>
-                <w:rFonts w:ascii="Cambria" w:hAnsi="Cambria" w:eastAsia="ＭＳ 明朝" w:cs=""/>
-                <w:kern w:val="0"/>
-                <w:sz w:val="22"/>
-                <w:szCs w:val="22"/>
-                <w:lang w:val="es-ES" w:eastAsia="en-US" w:bidi="ar-SA"/>
-              </w:rPr>
-            </w:pPr>
-            <w:r>
-              <w:rPr>
-                <w:rFonts w:eastAsia="ＭＳ 明朝" w:cs=""/>
+                <w:color w:val="00A933"/>
+              </w:rPr>
+            </w:pPr>
+            <w:r>
+              <w:rPr>
+                <w:rFonts w:eastAsia="ＭＳ 明朝" w:cs=""/>
+                <w:color w:val="00A933"/>
                 <w:kern w:val="0"/>
                 <w:sz w:val="22"/>
                 <w:szCs w:val="22"/>
@@ -6856,16 +7172,13 @@
               <w:spacing w:lineRule="auto" w:line="240" w:before="0" w:after="0"/>
               <w:jc w:val="left"/>
               <w:rPr>
-                <w:rFonts w:ascii="Cambria" w:hAnsi="Cambria" w:eastAsia="ＭＳ 明朝" w:cs=""/>
-                <w:kern w:val="0"/>
-                <w:sz w:val="22"/>
-                <w:szCs w:val="22"/>
-                <w:lang w:val="es-ES" w:eastAsia="en-US" w:bidi="ar-SA"/>
-              </w:rPr>
-            </w:pPr>
-            <w:r>
-              <w:rPr>
-                <w:rFonts w:eastAsia="ＭＳ 明朝" w:cs=""/>
+                <w:color w:val="00A933"/>
+              </w:rPr>
+            </w:pPr>
+            <w:r>
+              <w:rPr>
+                <w:rFonts w:eastAsia="ＭＳ 明朝" w:cs=""/>
+                <w:color w:val="00A933"/>
                 <w:kern w:val="0"/>
                 <w:sz w:val="22"/>
                 <w:szCs w:val="22"/>
@@ -9710,6 +10023,18 @@
       <w:spacing w:val="5"/>
     </w:rPr>
   </w:style>
+  <w:style w:type="character" w:styleId="Overline">
+    <w:name w:val="overline"/>
+    <w:qFormat/>
+    <w:rPr>
+      <w:rFonts w:ascii="Cambria" w:hAnsi="Cambria" w:eastAsia="ＭＳ 明朝" w:cs="" w:asciiTheme="minorHAnsi" w:cstheme="minorBidi" w:eastAsiaTheme="minorEastAsia" w:hAnsiTheme="minorHAnsi"/>
+      <w:color w:val="auto"/>
+      <w:kern w:val="0"/>
+      <w:sz w:val="16"/>
+      <w:szCs w:val="16"/>
+      <w:lang w:val="en-US" w:eastAsia="en-US" w:bidi="ar-SA"/>
+    </w:rPr>
+  </w:style>
   <w:style w:type="paragraph" w:styleId="Heading">
     <w:name w:val="Heading"/>
     <w:basedOn w:val="Normal"/>
@@ -10193,6 +10518,32 @@
     </w:pPr>
     <w:rPr/>
   </w:style>
+  <w:style w:type="paragraph" w:styleId="Overline1">
+    <w:name w:val="overline"/>
+    <w:basedOn w:val="Normal"/>
+    <w:qFormat/>
+    <w:pPr>
+      <w:widowControl/>
+      <w:spacing w:lineRule="auto" w:line="240" w:before="0" w:after="0"/>
+      <w:jc w:val="left"/>
+    </w:pPr>
+    <w:rPr>
+      <w:rFonts w:ascii="Cambria" w:hAnsi="Cambria" w:eastAsia="ＭＳ 明朝" w:cs=""/>
+      <w:color w:val="auto"/>
+      <w:kern w:val="0"/>
+      <w:szCs w:val="22"/>
+      <w:lang w:val="en-US" w:eastAsia="en-US" w:bidi="ar-SA"/>
+    </w:rPr>
+  </w:style>
+  <w:style w:type="paragraph" w:styleId="Addressee">
+    <w:name w:val="Envelope Address"/>
+    <w:basedOn w:val="Normal"/>
+    <w:pPr>
+      <w:suppressLineNumbers/>
+      <w:spacing w:before="0" w:after="60"/>
+    </w:pPr>
+    <w:rPr/>
+  </w:style>
   <w:style w:type="numbering" w:styleId="NoList" w:default="1">
     <w:name w:val="No List"/>
     <w:uiPriority w:val="99"/>
